--- a/Analysis Report.docx
+++ b/Analysis Report.docx
@@ -208,11 +208,19 @@
           </wp:anchor>
         </w:drawing>
       </w:r>
+      <w:proofErr w:type="spellStart"/>
       <w:r>
         <w:rPr>
           <w:spacing w:val="0"/>
         </w:rPr>
-        <w:t>Bilkent University</w:t>
+        <w:t>Bilkent</w:t>
+      </w:r>
+      <w:proofErr w:type="spellEnd"/>
+      <w:r>
+        <w:rPr>
+          <w:spacing w:val="0"/>
+        </w:rPr>
+        <w:t xml:space="preserve"> University</w:t>
       </w:r>
     </w:p>
     <w:p>
@@ -332,29 +340,31 @@
           <w:spacing w:val="0"/>
         </w:rPr>
       </w:pPr>
+      <w:proofErr w:type="spellStart"/>
       <w:r>
         <w:rPr>
           <w:rFonts w:ascii="Verdana" w:hAnsi="Verdana"/>
           <w:spacing w:val="0"/>
         </w:rPr>
-        <w:t>Fuad Ahmadov</w:t>
-      </w:r>
-    </w:p>
-    <w:p>
-      <w:pPr>
-        <w:pStyle w:val="Author"/>
+        <w:t>Fuad</w:t>
+      </w:r>
+      <w:proofErr w:type="spellEnd"/>
+      <w:r>
         <w:rPr>
           <w:rFonts w:ascii="Verdana" w:hAnsi="Verdana"/>
           <w:spacing w:val="0"/>
         </w:rPr>
-      </w:pPr>
+        <w:t xml:space="preserve"> </w:t>
+      </w:r>
+      <w:proofErr w:type="spellStart"/>
       <w:r>
         <w:rPr>
           <w:rFonts w:ascii="Verdana" w:hAnsi="Verdana"/>
           <w:spacing w:val="0"/>
         </w:rPr>
-        <w:t>Çağatay Küpeli</w:t>
-      </w:r>
+        <w:t>Ahmadov</w:t>
+      </w:r>
+      <w:proofErr w:type="spellEnd"/>
     </w:p>
     <w:p>
       <w:pPr>
@@ -369,7 +379,7 @@
           <w:rFonts w:ascii="Verdana" w:hAnsi="Verdana"/>
           <w:spacing w:val="0"/>
         </w:rPr>
-        <w:t>Sine Mete</w:t>
+        <w:t>Çağatay Küpeli</w:t>
       </w:r>
     </w:p>
     <w:p>
@@ -385,24 +395,58 @@
           <w:rFonts w:ascii="Verdana" w:hAnsi="Verdana"/>
           <w:spacing w:val="0"/>
         </w:rPr>
-        <w:t>Arkın Yılmaz</w:t>
-      </w:r>
-    </w:p>
-    <w:p>
-      <w:pPr>
-        <w:pStyle w:val="Jury"/>
+        <w:t>Sine Mete</w:t>
+      </w:r>
+    </w:p>
+    <w:p>
+      <w:pPr>
+        <w:pStyle w:val="Author"/>
         <w:rPr>
           <w:rFonts w:ascii="Verdana" w:hAnsi="Verdana"/>
           <w:spacing w:val="0"/>
         </w:rPr>
       </w:pPr>
+      <w:proofErr w:type="spellStart"/>
       <w:r>
         <w:rPr>
           <w:rFonts w:ascii="Verdana" w:hAnsi="Verdana"/>
           <w:spacing w:val="0"/>
         </w:rPr>
-        <w:t>Instructor: Bora Güngören</w:t>
-      </w:r>
+        <w:t>Arkın</w:t>
+      </w:r>
+      <w:proofErr w:type="spellEnd"/>
+      <w:r>
+        <w:rPr>
+          <w:rFonts w:ascii="Verdana" w:hAnsi="Verdana"/>
+          <w:spacing w:val="0"/>
+        </w:rPr>
+        <w:t xml:space="preserve"> Yılmaz</w:t>
+      </w:r>
+    </w:p>
+    <w:p>
+      <w:pPr>
+        <w:pStyle w:val="Jury"/>
+        <w:rPr>
+          <w:rFonts w:ascii="Verdana" w:hAnsi="Verdana"/>
+          <w:spacing w:val="0"/>
+        </w:rPr>
+      </w:pPr>
+      <w:r>
+        <w:rPr>
+          <w:rFonts w:ascii="Verdana" w:hAnsi="Verdana"/>
+          <w:spacing w:val="0"/>
+        </w:rPr>
+        <w:t xml:space="preserve">Instructor: Bora </w:t>
+      </w:r>
+      <w:proofErr w:type="spellStart"/>
+      <w:r>
+        <w:rPr>
+          <w:rFonts w:ascii="Verdana" w:hAnsi="Verdana"/>
+          <w:spacing w:val="0"/>
+        </w:rPr>
+        <w:t>Güngören</w:t>
+      </w:r>
+      <w:proofErr w:type="spellEnd"/>
     </w:p>
     <w:p/>
     <w:p/>
@@ -510,7 +554,15 @@
         </w:sectPr>
       </w:pPr>
       <w:r>
-        <w:t>This report is submitted to the Department of Computer Engineering of Bilkent University in</w:t>
+        <w:t xml:space="preserve">This report is submitted to the Department of Computer Engineering of </w:t>
+      </w:r>
+      <w:proofErr w:type="spellStart"/>
+      <w:r>
+        <w:t>Bilkent</w:t>
+      </w:r>
+      <w:proofErr w:type="spellEnd"/>
+      <w:r>
+        <w:t xml:space="preserve"> University in</w:t>
       </w:r>
       <w:r>
         <w:t xml:space="preserve"> </w:t>
@@ -565,7 +617,7 @@
           <w:tab w:val="right" w:leader="underscore" w:pos="8299"/>
         </w:tabs>
         <w:rPr>
-          <w:rFonts w:ascii="Verdana" w:hAnsi="Verdana"/>
+          <w:rFonts w:asciiTheme="minorHAnsi" w:eastAsiaTheme="minorEastAsia" w:hAnsiTheme="minorHAnsi" w:cstheme="minorBidi"/>
           <w:b w:val="0"/>
           <w:bCs w:val="0"/>
           <w:i w:val="0"/>
@@ -605,7 +657,7 @@
         </w:rPr>
         <w:fldChar w:fldCharType="separate"/>
       </w:r>
-      <w:hyperlink w:anchor="_Toc254263637" w:history="1">
+      <w:hyperlink w:anchor="_Toc495182217" w:history="1">
         <w:r>
           <w:rPr>
             <w:rStyle w:val="Kpr"/>
@@ -616,7 +668,7 @@
         </w:r>
         <w:r>
           <w:rPr>
-            <w:rFonts w:ascii="Verdana" w:hAnsi="Verdana"/>
+            <w:rFonts w:asciiTheme="minorHAnsi" w:eastAsiaTheme="minorEastAsia" w:hAnsiTheme="minorHAnsi" w:cstheme="minorBidi"/>
             <w:b w:val="0"/>
             <w:bCs w:val="0"/>
             <w:i w:val="0"/>
@@ -637,7 +689,6 @@
         </w:r>
         <w:r>
           <w:rPr>
-            <w:rFonts w:ascii="Verdana" w:hAnsi="Verdana"/>
             <w:noProof/>
             <w:webHidden/>
           </w:rPr>
@@ -645,12 +696,45 @@
         </w:r>
         <w:r>
           <w:rPr>
-            <w:rFonts w:ascii="Verdana" w:hAnsi="Verdana"/>
+            <w:noProof/>
+            <w:webHidden/>
+          </w:rPr>
+          <w:fldChar w:fldCharType="begin"/>
+        </w:r>
+        <w:r>
+          <w:rPr>
+            <w:noProof/>
+            <w:webHidden/>
+          </w:rPr>
+          <w:instrText xml:space="preserve"> PAGEREF _Toc495182217 \h </w:instrText>
+        </w:r>
+        <w:r>
+          <w:rPr>
+            <w:noProof/>
+            <w:webHidden/>
+          </w:rPr>
+        </w:r>
+        <w:r>
+          <w:rPr>
+            <w:noProof/>
+            <w:webHidden/>
+          </w:rPr>
+          <w:fldChar w:fldCharType="separate"/>
+        </w:r>
+        <w:r>
+          <w:rPr>
             <w:noProof/>
             <w:webHidden/>
           </w:rPr>
           <w:t>1</w:t>
         </w:r>
+        <w:r>
+          <w:rPr>
+            <w:noProof/>
+            <w:webHidden/>
+          </w:rPr>
+          <w:fldChar w:fldCharType="end"/>
+        </w:r>
       </w:hyperlink>
     </w:p>
     <w:p>
@@ -661,7 +745,7 @@
           <w:tab w:val="right" w:leader="underscore" w:pos="8299"/>
         </w:tabs>
         <w:rPr>
-          <w:rFonts w:ascii="Verdana" w:hAnsi="Verdana"/>
+          <w:rFonts w:asciiTheme="minorHAnsi" w:eastAsiaTheme="minorEastAsia" w:hAnsiTheme="minorHAnsi" w:cstheme="minorBidi"/>
           <w:b w:val="0"/>
           <w:bCs w:val="0"/>
           <w:i w:val="0"/>
@@ -671,7 +755,7 @@
           <w:szCs w:val="22"/>
         </w:rPr>
       </w:pPr>
-      <w:hyperlink w:anchor="_Toc254263638" w:history="1">
+      <w:hyperlink w:anchor="_Toc495182218" w:history="1">
         <w:r>
           <w:rPr>
             <w:rStyle w:val="Kpr"/>
@@ -682,7 +766,7 @@
         </w:r>
         <w:r>
           <w:rPr>
-            <w:rFonts w:ascii="Verdana" w:hAnsi="Verdana"/>
+            <w:rFonts w:asciiTheme="minorHAnsi" w:eastAsiaTheme="minorEastAsia" w:hAnsiTheme="minorHAnsi" w:cstheme="minorBidi"/>
             <w:b w:val="0"/>
             <w:bCs w:val="0"/>
             <w:i w:val="0"/>
@@ -703,7 +787,6 @@
         </w:r>
         <w:r>
           <w:rPr>
-            <w:rFonts w:ascii="Verdana" w:hAnsi="Verdana"/>
             <w:noProof/>
             <w:webHidden/>
           </w:rPr>
@@ -711,12 +794,45 @@
         </w:r>
         <w:r>
           <w:rPr>
-            <w:rFonts w:ascii="Verdana" w:hAnsi="Verdana"/>
+            <w:noProof/>
+            <w:webHidden/>
+          </w:rPr>
+          <w:fldChar w:fldCharType="begin"/>
+        </w:r>
+        <w:r>
+          <w:rPr>
+            <w:noProof/>
+            <w:webHidden/>
+          </w:rPr>
+          <w:instrText xml:space="preserve"> PAGEREF _Toc495182218 \h </w:instrText>
+        </w:r>
+        <w:r>
+          <w:rPr>
+            <w:noProof/>
+            <w:webHidden/>
+          </w:rPr>
+        </w:r>
+        <w:r>
+          <w:rPr>
+            <w:noProof/>
+            <w:webHidden/>
+          </w:rPr>
+          <w:fldChar w:fldCharType="separate"/>
+        </w:r>
+        <w:r>
+          <w:rPr>
             <w:noProof/>
             <w:webHidden/>
           </w:rPr>
           <w:t>1</w:t>
         </w:r>
+        <w:r>
+          <w:rPr>
+            <w:noProof/>
+            <w:webHidden/>
+          </w:rPr>
+          <w:fldChar w:fldCharType="end"/>
+        </w:r>
       </w:hyperlink>
     </w:p>
     <w:p>
@@ -727,7 +843,7 @@
           <w:tab w:val="right" w:leader="underscore" w:pos="8299"/>
         </w:tabs>
         <w:rPr>
-          <w:rFonts w:ascii="Verdana" w:hAnsi="Verdana"/>
+          <w:rFonts w:asciiTheme="minorHAnsi" w:eastAsiaTheme="minorEastAsia" w:hAnsiTheme="minorHAnsi" w:cstheme="minorBidi"/>
           <w:b w:val="0"/>
           <w:bCs w:val="0"/>
           <w:i w:val="0"/>
@@ -737,7 +853,7 @@
           <w:szCs w:val="22"/>
         </w:rPr>
       </w:pPr>
-      <w:hyperlink w:anchor="_Toc254263639" w:history="1">
+      <w:hyperlink w:anchor="_Toc495182219" w:history="1">
         <w:r>
           <w:rPr>
             <w:rStyle w:val="Kpr"/>
@@ -748,7 +864,7 @@
         </w:r>
         <w:r>
           <w:rPr>
-            <w:rFonts w:ascii="Verdana" w:hAnsi="Verdana"/>
+            <w:rFonts w:asciiTheme="minorHAnsi" w:eastAsiaTheme="minorEastAsia" w:hAnsiTheme="minorHAnsi" w:cstheme="minorBidi"/>
             <w:b w:val="0"/>
             <w:bCs w:val="0"/>
             <w:i w:val="0"/>
@@ -769,7 +885,6 @@
         </w:r>
         <w:r>
           <w:rPr>
-            <w:rFonts w:ascii="Verdana" w:hAnsi="Verdana"/>
             <w:noProof/>
             <w:webHidden/>
           </w:rPr>
@@ -777,12 +892,45 @@
         </w:r>
         <w:r>
           <w:rPr>
-            <w:rFonts w:ascii="Verdana" w:hAnsi="Verdana"/>
+            <w:noProof/>
+            <w:webHidden/>
+          </w:rPr>
+          <w:fldChar w:fldCharType="begin"/>
+        </w:r>
+        <w:r>
+          <w:rPr>
+            <w:noProof/>
+            <w:webHidden/>
+          </w:rPr>
+          <w:instrText xml:space="preserve"> PAGEREF _Toc495182219 \h </w:instrText>
+        </w:r>
+        <w:r>
+          <w:rPr>
+            <w:noProof/>
+            <w:webHidden/>
+          </w:rPr>
+        </w:r>
+        <w:r>
+          <w:rPr>
+            <w:noProof/>
+            <w:webHidden/>
+          </w:rPr>
+          <w:fldChar w:fldCharType="separate"/>
+        </w:r>
+        <w:r>
+          <w:rPr>
             <w:noProof/>
             <w:webHidden/>
           </w:rPr>
           <w:t>1</w:t>
         </w:r>
+        <w:r>
+          <w:rPr>
+            <w:noProof/>
+            <w:webHidden/>
+          </w:rPr>
+          <w:fldChar w:fldCharType="end"/>
+        </w:r>
       </w:hyperlink>
     </w:p>
     <w:p>
@@ -793,31 +941,23 @@
           <w:tab w:val="right" w:leader="underscore" w:pos="8299"/>
         </w:tabs>
         <w:rPr>
-          <w:rStyle w:val="Kpr"/>
-          <w:rFonts w:ascii="Verdana" w:hAnsi="Verdana"/>
+          <w:rFonts w:asciiTheme="minorHAnsi" w:eastAsiaTheme="minorEastAsia" w:hAnsiTheme="minorHAnsi" w:cstheme="minorBidi"/>
+          <w:b w:val="0"/>
+          <w:bCs w:val="0"/>
           <w:noProof/>
         </w:rPr>
       </w:pPr>
-      <w:hyperlink w:anchor="_Toc254263640" w:history="1">
+      <w:hyperlink w:anchor="_Toc495182220" w:history="1">
         <w:r>
           <w:rPr>
             <w:rStyle w:val="Kpr"/>
-            <w:rFonts w:ascii="Verdana" w:hAnsi="Verdana"/>
             <w:noProof/>
           </w:rPr>
-          <w:t>3</w:t>
+          <w:t>3.1</w:t>
         </w:r>
         <w:r>
           <w:rPr>
-            <w:rStyle w:val="Kpr"/>
-            <w:rFonts w:ascii="Verdana" w:hAnsi="Verdana"/>
-            <w:noProof/>
-          </w:rPr>
-          <w:t>.1</w:t>
-        </w:r>
-        <w:r>
-          <w:rPr>
-            <w:rFonts w:ascii="Verdana" w:hAnsi="Verdana"/>
+            <w:rFonts w:asciiTheme="minorHAnsi" w:eastAsiaTheme="minorEastAsia" w:hAnsiTheme="minorHAnsi" w:cstheme="minorBidi"/>
             <w:b w:val="0"/>
             <w:bCs w:val="0"/>
             <w:noProof/>
@@ -827,14 +967,12 @@
         <w:r>
           <w:rPr>
             <w:rStyle w:val="Kpr"/>
-            <w:rFonts w:ascii="Verdana" w:hAnsi="Verdana"/>
             <w:noProof/>
           </w:rPr>
           <w:t>Overview</w:t>
         </w:r>
         <w:r>
           <w:rPr>
-            <w:rFonts w:ascii="Verdana" w:hAnsi="Verdana"/>
             <w:noProof/>
             <w:webHidden/>
           </w:rPr>
@@ -842,311 +980,72 @@
         </w:r>
         <w:r>
           <w:rPr>
-            <w:rFonts w:ascii="Verdana" w:hAnsi="Verdana"/>
+            <w:noProof/>
+            <w:webHidden/>
+          </w:rPr>
+          <w:fldChar w:fldCharType="begin"/>
+        </w:r>
+        <w:r>
+          <w:rPr>
+            <w:noProof/>
+            <w:webHidden/>
+          </w:rPr>
+          <w:instrText xml:space="preserve"> PAGEREF _Toc495182220 \h </w:instrText>
+        </w:r>
+        <w:r>
+          <w:rPr>
+            <w:noProof/>
+            <w:webHidden/>
+          </w:rPr>
+        </w:r>
+        <w:r>
+          <w:rPr>
+            <w:noProof/>
+            <w:webHidden/>
+          </w:rPr>
+          <w:fldChar w:fldCharType="separate"/>
+        </w:r>
+        <w:r>
+          <w:rPr>
             <w:noProof/>
             <w:webHidden/>
           </w:rPr>
           <w:t>2</w:t>
         </w:r>
+        <w:r>
+          <w:rPr>
+            <w:noProof/>
+            <w:webHidden/>
+          </w:rPr>
+          <w:fldChar w:fldCharType="end"/>
+        </w:r>
       </w:hyperlink>
     </w:p>
     <w:p>
       <w:pPr>
-        <w:pStyle w:val="T3"/>
+        <w:pStyle w:val="T2"/>
         <w:tabs>
           <w:tab w:val="left" w:pos="1100"/>
           <w:tab w:val="right" w:leader="underscore" w:pos="8299"/>
         </w:tabs>
         <w:rPr>
-          <w:rFonts w:ascii="Verdana" w:hAnsi="Verdana"/>
+          <w:rFonts w:asciiTheme="minorHAnsi" w:eastAsiaTheme="minorEastAsia" w:hAnsiTheme="minorHAnsi" w:cstheme="minorBidi"/>
+          <w:b w:val="0"/>
+          <w:bCs w:val="0"/>
           <w:noProof/>
-          <w:sz w:val="22"/>
-          <w:szCs w:val="22"/>
-        </w:rPr>
-      </w:pPr>
-      <w:hyperlink w:anchor="_Toc254263645" w:history="1">
+        </w:rPr>
+      </w:pPr>
+      <w:hyperlink w:anchor="_Toc495182221" w:history="1">
         <w:r>
           <w:rPr>
             <w:rStyle w:val="Kpr"/>
-            <w:rFonts w:ascii="Verdana" w:hAnsi="Verdana"/>
             <w:noProof/>
           </w:rPr>
-          <w:t>3.1</w:t>
+          <w:t>3.1.1</w:t>
         </w:r>
         <w:r>
           <w:rPr>
-            <w:rStyle w:val="Kpr"/>
-            <w:rFonts w:ascii="Verdana" w:hAnsi="Verdana"/>
-            <w:noProof/>
-          </w:rPr>
-          <w:t>.1</w:t>
-        </w:r>
-        <w:r>
-          <w:rPr>
-            <w:rFonts w:ascii="Verdana" w:hAnsi="Verdana"/>
-            <w:noProof/>
-            <w:sz w:val="22"/>
-            <w:szCs w:val="22"/>
-          </w:rPr>
-          <w:tab/>
-        </w:r>
-        <w:r>
-          <w:rPr>
-            <w:rStyle w:val="Kpr"/>
-            <w:rFonts w:ascii="Verdana" w:hAnsi="Verdana"/>
-            <w:noProof/>
-          </w:rPr>
-          <w:t>Gameplay</w:t>
-        </w:r>
-        <w:r>
-          <w:rPr>
-            <w:rFonts w:ascii="Verdana" w:hAnsi="Verdana"/>
-            <w:noProof/>
-            <w:webHidden/>
-          </w:rPr>
-          <w:tab/>
-        </w:r>
-        <w:r>
-          <w:rPr>
-            <w:rFonts w:ascii="Verdana" w:hAnsi="Verdana"/>
-            <w:noProof/>
-            <w:webHidden/>
-          </w:rPr>
-          <w:t>2</w:t>
-        </w:r>
-      </w:hyperlink>
-    </w:p>
-    <w:p>
-      <w:pPr>
-        <w:pStyle w:val="T3"/>
-        <w:tabs>
-          <w:tab w:val="left" w:pos="1100"/>
-          <w:tab w:val="right" w:leader="underscore" w:pos="8299"/>
-        </w:tabs>
-        <w:rPr>
-          <w:rFonts w:ascii="Verdana" w:hAnsi="Verdana"/>
-          <w:noProof/>
-          <w:sz w:val="22"/>
-          <w:szCs w:val="22"/>
-        </w:rPr>
-      </w:pPr>
-      <w:hyperlink w:anchor="_Toc254263646" w:history="1">
-        <w:r>
-          <w:rPr>
-            <w:rStyle w:val="Kpr"/>
-            <w:rFonts w:ascii="Verdana" w:hAnsi="Verdana"/>
-            <w:noProof/>
-          </w:rPr>
-          <w:t>3.1</w:t>
-        </w:r>
-        <w:r>
-          <w:rPr>
-            <w:rStyle w:val="Kpr"/>
-            <w:rFonts w:ascii="Verdana" w:hAnsi="Verdana"/>
-            <w:noProof/>
-          </w:rPr>
-          <w:t>.2</w:t>
-        </w:r>
-        <w:r>
-          <w:rPr>
-            <w:rFonts w:ascii="Verdana" w:hAnsi="Verdana"/>
-            <w:noProof/>
-            <w:sz w:val="22"/>
-            <w:szCs w:val="22"/>
-          </w:rPr>
-          <w:tab/>
-        </w:r>
-        <w:r>
-          <w:rPr>
-            <w:rStyle w:val="Kpr"/>
-            <w:rFonts w:ascii="Verdana" w:hAnsi="Verdana"/>
-            <w:noProof/>
-          </w:rPr>
-          <w:t>Enemy Types</w:t>
-        </w:r>
-        <w:r>
-          <w:rPr>
-            <w:rFonts w:ascii="Verdana" w:hAnsi="Verdana"/>
-            <w:noProof/>
-            <w:webHidden/>
-          </w:rPr>
-          <w:tab/>
-        </w:r>
-        <w:r>
-          <w:rPr>
-            <w:rFonts w:ascii="Verdana" w:hAnsi="Verdana"/>
-            <w:noProof/>
-            <w:webHidden/>
-          </w:rPr>
-          <w:t>2</w:t>
-        </w:r>
-      </w:hyperlink>
-    </w:p>
-    <w:p>
-      <w:pPr>
-        <w:pStyle w:val="T3"/>
-        <w:tabs>
-          <w:tab w:val="left" w:pos="1100"/>
-          <w:tab w:val="right" w:leader="underscore" w:pos="8299"/>
-        </w:tabs>
-        <w:rPr>
-          <w:rFonts w:ascii="Verdana" w:hAnsi="Verdana"/>
-          <w:noProof/>
-          <w:sz w:val="22"/>
-          <w:szCs w:val="22"/>
-        </w:rPr>
-      </w:pPr>
-      <w:hyperlink w:anchor="_Toc254263647" w:history="1">
-        <w:r>
-          <w:rPr>
-            <w:rStyle w:val="Kpr"/>
-            <w:rFonts w:ascii="Verdana" w:hAnsi="Verdana"/>
-            <w:noProof/>
-          </w:rPr>
-          <w:t>3.1</w:t>
-        </w:r>
-        <w:r>
-          <w:rPr>
-            <w:rStyle w:val="Kpr"/>
-            <w:rFonts w:ascii="Verdana" w:hAnsi="Verdana"/>
-            <w:noProof/>
-          </w:rPr>
-          <w:t>.3</w:t>
-        </w:r>
-        <w:r>
-          <w:rPr>
-            <w:rFonts w:ascii="Verdana" w:hAnsi="Verdana"/>
-            <w:noProof/>
-            <w:sz w:val="22"/>
-            <w:szCs w:val="22"/>
-          </w:rPr>
-          <w:tab/>
-        </w:r>
-        <w:r>
-          <w:rPr>
-            <w:rStyle w:val="Kpr"/>
-            <w:rFonts w:ascii="Verdana" w:hAnsi="Verdana"/>
-            <w:noProof/>
-          </w:rPr>
-          <w:t>Enhancements/Power-Ups</w:t>
-        </w:r>
-        <w:r>
-          <w:rPr>
-            <w:rFonts w:ascii="Verdana" w:hAnsi="Verdana"/>
-            <w:noProof/>
-            <w:webHidden/>
-          </w:rPr>
-          <w:tab/>
-        </w:r>
-        <w:r>
-          <w:rPr>
-            <w:rFonts w:ascii="Verdana" w:hAnsi="Verdana"/>
-            <w:noProof/>
-            <w:webHidden/>
-          </w:rPr>
-          <w:t>3</w:t>
-        </w:r>
-      </w:hyperlink>
-    </w:p>
-    <w:p>
-      <w:pPr>
-        <w:pStyle w:val="T3"/>
-        <w:tabs>
-          <w:tab w:val="left" w:pos="1100"/>
-          <w:tab w:val="right" w:leader="underscore" w:pos="8299"/>
-        </w:tabs>
-        <w:rPr>
-          <w:rFonts w:ascii="Verdana" w:hAnsi="Verdana"/>
-          <w:noProof/>
-          <w:sz w:val="22"/>
-          <w:szCs w:val="22"/>
-        </w:rPr>
-      </w:pPr>
-      <w:hyperlink w:anchor="_Toc254263648" w:history="1">
-        <w:r>
-          <w:rPr>
-            <w:rStyle w:val="Kpr"/>
-            <w:rFonts w:ascii="Verdana" w:hAnsi="Verdana"/>
-            <w:noProof/>
-          </w:rPr>
-          <w:t>3.5</w:t>
-        </w:r>
-        <w:r>
-          <w:rPr>
-            <w:rStyle w:val="Kpr"/>
-            <w:rFonts w:ascii="Verdana" w:hAnsi="Verdana"/>
-            <w:noProof/>
-          </w:rPr>
-          <w:t>.4</w:t>
-        </w:r>
-        <w:r>
-          <w:rPr>
-            <w:rFonts w:ascii="Verdana" w:hAnsi="Verdana"/>
-            <w:noProof/>
-            <w:sz w:val="22"/>
-            <w:szCs w:val="22"/>
-          </w:rPr>
-          <w:tab/>
-        </w:r>
-        <w:r>
-          <w:rPr>
-            <w:rStyle w:val="Kpr"/>
-            <w:rFonts w:ascii="Verdana" w:hAnsi="Verdana"/>
-            <w:noProof/>
-          </w:rPr>
-          <w:t>Other Objects</w:t>
-        </w:r>
-        <w:r>
-          <w:rPr>
-            <w:rFonts w:ascii="Verdana" w:hAnsi="Verdana"/>
-            <w:noProof/>
-            <w:webHidden/>
-          </w:rPr>
-          <w:tab/>
-        </w:r>
-        <w:r>
-          <w:rPr>
-            <w:rFonts w:ascii="Verdana" w:hAnsi="Verdana"/>
-            <w:noProof/>
-            <w:webHidden/>
-          </w:rPr>
-          <w:t>3</w:t>
-        </w:r>
-      </w:hyperlink>
-    </w:p>
-    <w:p>
-      <w:pPr>
-        <w:pStyle w:val="T2"/>
-        <w:tabs>
-          <w:tab w:val="left" w:pos="800"/>
-          <w:tab w:val="right" w:leader="underscore" w:pos="8299"/>
-        </w:tabs>
-        <w:rPr>
-          <w:rStyle w:val="Kpr"/>
-          <w:rFonts w:ascii="Verdana" w:hAnsi="Verdana"/>
-          <w:noProof/>
-        </w:rPr>
-      </w:pPr>
-      <w:hyperlink w:anchor="_Toc254263641" w:history="1">
-        <w:r>
-          <w:rPr>
-            <w:rStyle w:val="Kpr"/>
-            <w:rFonts w:ascii="Verdana" w:hAnsi="Verdana"/>
-            <w:noProof/>
-          </w:rPr>
-          <w:t>3</w:t>
-        </w:r>
-        <w:r>
-          <w:rPr>
-            <w:rStyle w:val="Kpr"/>
-            <w:rFonts w:ascii="Verdana" w:hAnsi="Verdana"/>
-            <w:noProof/>
-          </w:rPr>
-          <w:t>.2</w:t>
-        </w:r>
-        <w:r>
-          <w:rPr>
-            <w:rFonts w:ascii="Verdana" w:hAnsi="Verdana"/>
+            <w:rFonts w:asciiTheme="minorHAnsi" w:eastAsiaTheme="minorEastAsia" w:hAnsiTheme="minorHAnsi" w:cstheme="minorBidi"/>
             <w:b w:val="0"/>
             <w:bCs w:val="0"/>
             <w:noProof/>
@@ -1156,14 +1055,12 @@
         <w:r>
           <w:rPr>
             <w:rStyle w:val="Kpr"/>
-            <w:rFonts w:ascii="Verdana" w:hAnsi="Verdana"/>
             <w:noProof/>
           </w:rPr>
-          <w:t>Functional Requirements</w:t>
+          <w:t>Gameplay</w:t>
         </w:r>
         <w:r>
           <w:rPr>
-            <w:rFonts w:ascii="Verdana" w:hAnsi="Verdana"/>
             <w:noProof/>
             <w:webHidden/>
           </w:rPr>
@@ -1171,122 +1068,72 @@
         </w:r>
         <w:r>
           <w:rPr>
-            <w:rFonts w:ascii="Verdana" w:hAnsi="Verdana"/>
             <w:noProof/>
             <w:webHidden/>
           </w:rPr>
-          <w:t>3</w:t>
+          <w:fldChar w:fldCharType="begin"/>
+        </w:r>
+        <w:r>
+          <w:rPr>
+            <w:noProof/>
+            <w:webHidden/>
+          </w:rPr>
+          <w:instrText xml:space="preserve"> PAGEREF _Toc495182221 \h </w:instrText>
+        </w:r>
+        <w:r>
+          <w:rPr>
+            <w:noProof/>
+            <w:webHidden/>
+          </w:rPr>
+        </w:r>
+        <w:r>
+          <w:rPr>
+            <w:noProof/>
+            <w:webHidden/>
+          </w:rPr>
+          <w:fldChar w:fldCharType="separate"/>
+        </w:r>
+        <w:r>
+          <w:rPr>
+            <w:noProof/>
+            <w:webHidden/>
+          </w:rPr>
+          <w:t>2</w:t>
+        </w:r>
+        <w:r>
+          <w:rPr>
+            <w:noProof/>
+            <w:webHidden/>
+          </w:rPr>
+          <w:fldChar w:fldCharType="end"/>
         </w:r>
       </w:hyperlink>
     </w:p>
     <w:p>
       <w:pPr>
-        <w:pStyle w:val="T3"/>
+        <w:pStyle w:val="T2"/>
         <w:tabs>
           <w:tab w:val="left" w:pos="1100"/>
           <w:tab w:val="right" w:leader="underscore" w:pos="8299"/>
         </w:tabs>
         <w:rPr>
-          <w:rFonts w:ascii="Verdana" w:hAnsi="Verdana"/>
+          <w:rFonts w:asciiTheme="minorHAnsi" w:eastAsiaTheme="minorEastAsia" w:hAnsiTheme="minorHAnsi" w:cstheme="minorBidi"/>
+          <w:b w:val="0"/>
+          <w:bCs w:val="0"/>
           <w:noProof/>
-          <w:sz w:val="22"/>
-          <w:szCs w:val="22"/>
-        </w:rPr>
-      </w:pPr>
-      <w:hyperlink w:anchor="_Toc254263648" w:history="1">
+        </w:rPr>
+      </w:pPr>
+      <w:hyperlink w:anchor="_Toc495182222" w:history="1">
         <w:r>
           <w:rPr>
             <w:rStyle w:val="Kpr"/>
-            <w:rFonts w:ascii="Verdana" w:hAnsi="Verdana"/>
             <w:noProof/>
           </w:rPr>
-          <w:t>3.2</w:t>
+          <w:t>3.1.2</w:t>
         </w:r>
         <w:r>
           <w:rPr>
-            <w:rStyle w:val="Kpr"/>
-            <w:rFonts w:ascii="Verdana" w:hAnsi="Verdana"/>
-            <w:noProof/>
-          </w:rPr>
-          <w:t>.</w:t>
-        </w:r>
-        <w:r>
-          <w:rPr>
-            <w:rStyle w:val="Kpr"/>
-            <w:rFonts w:ascii="Verdana" w:hAnsi="Verdana"/>
-            <w:noProof/>
-          </w:rPr>
-          <w:t>1</w:t>
-        </w:r>
-        <w:r>
-          <w:rPr>
-            <w:rFonts w:ascii="Verdana" w:hAnsi="Verdana"/>
-            <w:noProof/>
-            <w:sz w:val="22"/>
-            <w:szCs w:val="22"/>
-          </w:rPr>
-          <w:tab/>
-        </w:r>
-        <w:r>
-          <w:rPr>
-            <w:rStyle w:val="Kpr"/>
-            <w:rFonts w:ascii="Verdana" w:hAnsi="Verdana"/>
-            <w:noProof/>
-          </w:rPr>
-          <w:t>Possible Future Funtional Requirements</w:t>
-        </w:r>
-        <w:r>
-          <w:rPr>
-            <w:rFonts w:ascii="Verdana" w:hAnsi="Verdana"/>
-            <w:noProof/>
-            <w:webHidden/>
-          </w:rPr>
-          <w:tab/>
-        </w:r>
-        <w:r>
-          <w:rPr>
-            <w:rFonts w:ascii="Verdana" w:hAnsi="Verdana"/>
-            <w:noProof/>
-            <w:webHidden/>
-          </w:rPr>
-          <w:t>4</w:t>
-        </w:r>
-      </w:hyperlink>
-    </w:p>
-    <w:p>
-      <w:pPr>
-        <w:pStyle w:val="T2"/>
-        <w:tabs>
-          <w:tab w:val="left" w:pos="800"/>
-          <w:tab w:val="right" w:leader="underscore" w:pos="8299"/>
-        </w:tabs>
-        <w:rPr>
-          <w:rFonts w:ascii="Verdana" w:hAnsi="Verdana"/>
-          <w:b w:val="0"/>
-          <w:bCs w:val="0"/>
-          <w:noProof/>
-        </w:rPr>
-      </w:pPr>
-      <w:hyperlink w:anchor="_Toc254263642" w:history="1">
-        <w:r>
-          <w:rPr>
-            <w:rStyle w:val="Kpr"/>
-            <w:rFonts w:ascii="Verdana" w:hAnsi="Verdana"/>
-            <w:noProof/>
-          </w:rPr>
-          <w:t>3</w:t>
-        </w:r>
-        <w:r>
-          <w:rPr>
-            <w:rStyle w:val="Kpr"/>
-            <w:rFonts w:ascii="Verdana" w:hAnsi="Verdana"/>
-            <w:noProof/>
-          </w:rPr>
-          <w:t>.3</w:t>
-        </w:r>
-        <w:r>
-          <w:rPr>
-            <w:rFonts w:ascii="Verdana" w:hAnsi="Verdana"/>
+            <w:rFonts w:asciiTheme="minorHAnsi" w:eastAsiaTheme="minorEastAsia" w:hAnsiTheme="minorHAnsi" w:cstheme="minorBidi"/>
             <w:b w:val="0"/>
             <w:bCs w:val="0"/>
             <w:noProof/>
@@ -1296,30 +1143,12 @@
         <w:r>
           <w:rPr>
             <w:rStyle w:val="Kpr"/>
-            <w:rFonts w:ascii="Verdana" w:hAnsi="Verdana"/>
             <w:noProof/>
           </w:rPr>
-          <w:t>Non-func</w:t>
+          <w:t>Enemy Types</w:t>
         </w:r>
         <w:r>
           <w:rPr>
-            <w:rStyle w:val="Kpr"/>
-            <w:rFonts w:ascii="Verdana" w:hAnsi="Verdana"/>
-            <w:noProof/>
-          </w:rPr>
-          <w:t>t</w:t>
-        </w:r>
-        <w:r>
-          <w:rPr>
-            <w:rStyle w:val="Kpr"/>
-            <w:rFonts w:ascii="Verdana" w:hAnsi="Verdana"/>
-            <w:noProof/>
-          </w:rPr>
-          <w:t>ional Requirements</w:t>
-        </w:r>
-        <w:r>
-          <w:rPr>
-            <w:rFonts w:ascii="Verdana" w:hAnsi="Verdana"/>
             <w:noProof/>
             <w:webHidden/>
           </w:rPr>
@@ -1327,11 +1156,44 @@
         </w:r>
         <w:r>
           <w:rPr>
-            <w:rFonts w:ascii="Verdana" w:hAnsi="Verdana"/>
             <w:noProof/>
             <w:webHidden/>
           </w:rPr>
-          <w:t>4</w:t>
+          <w:fldChar w:fldCharType="begin"/>
+        </w:r>
+        <w:r>
+          <w:rPr>
+            <w:noProof/>
+            <w:webHidden/>
+          </w:rPr>
+          <w:instrText xml:space="preserve"> PAGEREF _Toc495182222 \h </w:instrText>
+        </w:r>
+        <w:r>
+          <w:rPr>
+            <w:noProof/>
+            <w:webHidden/>
+          </w:rPr>
+        </w:r>
+        <w:r>
+          <w:rPr>
+            <w:noProof/>
+            <w:webHidden/>
+          </w:rPr>
+          <w:fldChar w:fldCharType="separate"/>
+        </w:r>
+        <w:r>
+          <w:rPr>
+            <w:noProof/>
+            <w:webHidden/>
+          </w:rPr>
+          <w:t>2</w:t>
+        </w:r>
+        <w:r>
+          <w:rPr>
+            <w:noProof/>
+            <w:webHidden/>
+          </w:rPr>
+          <w:fldChar w:fldCharType="end"/>
         </w:r>
       </w:hyperlink>
     </w:p>
@@ -1339,36 +1201,27 @@
       <w:pPr>
         <w:pStyle w:val="T2"/>
         <w:tabs>
-          <w:tab w:val="left" w:pos="800"/>
+          <w:tab w:val="left" w:pos="1100"/>
           <w:tab w:val="right" w:leader="underscore" w:pos="8299"/>
         </w:tabs>
         <w:rPr>
-          <w:rFonts w:ascii="Verdana" w:hAnsi="Verdana"/>
+          <w:rFonts w:asciiTheme="minorHAnsi" w:eastAsiaTheme="minorEastAsia" w:hAnsiTheme="minorHAnsi" w:cstheme="minorBidi"/>
           <w:b w:val="0"/>
           <w:bCs w:val="0"/>
           <w:noProof/>
         </w:rPr>
       </w:pPr>
-      <w:hyperlink w:anchor="_Toc254263643" w:history="1">
+      <w:hyperlink w:anchor="_Toc495182223" w:history="1">
         <w:r>
           <w:rPr>
             <w:rStyle w:val="Kpr"/>
-            <w:rFonts w:ascii="Verdana" w:hAnsi="Verdana"/>
             <w:noProof/>
           </w:rPr>
-          <w:t>3</w:t>
+          <w:t>3.1.3</w:t>
         </w:r>
         <w:r>
           <w:rPr>
-            <w:rStyle w:val="Kpr"/>
-            <w:rFonts w:ascii="Verdana" w:hAnsi="Verdana"/>
-            <w:noProof/>
-          </w:rPr>
-          <w:t>.4</w:t>
-        </w:r>
-        <w:r>
-          <w:rPr>
-            <w:rFonts w:ascii="Verdana" w:hAnsi="Verdana"/>
+            <w:rFonts w:asciiTheme="minorHAnsi" w:eastAsiaTheme="minorEastAsia" w:hAnsiTheme="minorHAnsi" w:cstheme="minorBidi"/>
             <w:b w:val="0"/>
             <w:bCs w:val="0"/>
             <w:noProof/>
@@ -1378,30 +1231,12 @@
         <w:r>
           <w:rPr>
             <w:rStyle w:val="Kpr"/>
-            <w:rFonts w:ascii="Verdana" w:hAnsi="Verdana"/>
             <w:noProof/>
           </w:rPr>
-          <w:t>Ps</w:t>
+          <w:t>Enhancements/Power-Ups</w:t>
         </w:r>
         <w:r>
           <w:rPr>
-            <w:rStyle w:val="Kpr"/>
-            <w:rFonts w:ascii="Verdana" w:hAnsi="Verdana"/>
-            <w:noProof/>
-          </w:rPr>
-          <w:t>e</w:t>
-        </w:r>
-        <w:r>
-          <w:rPr>
-            <w:rStyle w:val="Kpr"/>
-            <w:rFonts w:ascii="Verdana" w:hAnsi="Verdana"/>
-            <w:noProof/>
-          </w:rPr>
-          <w:t>udo Requirements</w:t>
-        </w:r>
-        <w:r>
-          <w:rPr>
-            <w:rFonts w:ascii="Verdana" w:hAnsi="Verdana"/>
             <w:noProof/>
             <w:webHidden/>
           </w:rPr>
@@ -1409,48 +1244,72 @@
         </w:r>
         <w:r>
           <w:rPr>
-            <w:rFonts w:ascii="Verdana" w:hAnsi="Verdana"/>
             <w:noProof/>
             <w:webHidden/>
           </w:rPr>
-          <w:t>4</w:t>
+          <w:fldChar w:fldCharType="begin"/>
         </w:r>
-      </w:hyperlink>
-    </w:p>
-    <w:p>
-      <w:pPr>
-        <w:pStyle w:val="T2"/>
-        <w:tabs>
-          <w:tab w:val="left" w:pos="800"/>
-          <w:tab w:val="right" w:leader="underscore" w:pos="8299"/>
-        </w:tabs>
-        <w:rPr>
-          <w:rFonts w:ascii="Verdana" w:hAnsi="Verdana"/>
-          <w:b w:val="0"/>
-          <w:bCs w:val="0"/>
-          <w:noProof/>
-        </w:rPr>
-      </w:pPr>
-      <w:hyperlink w:anchor="_Toc254263644" w:history="1">
         <w:r>
           <w:rPr>
-            <w:rStyle w:val="Kpr"/>
-            <w:rFonts w:ascii="Verdana" w:hAnsi="Verdana"/>
             <w:noProof/>
+            <w:webHidden/>
+          </w:rPr>
+          <w:instrText xml:space="preserve"> PAGEREF _Toc495182223 \h </w:instrText>
+        </w:r>
+        <w:r>
+          <w:rPr>
+            <w:noProof/>
+            <w:webHidden/>
+          </w:rPr>
+        </w:r>
+        <w:r>
+          <w:rPr>
+            <w:noProof/>
+            <w:webHidden/>
+          </w:rPr>
+          <w:fldChar w:fldCharType="separate"/>
+        </w:r>
+        <w:r>
+          <w:rPr>
+            <w:noProof/>
+            <w:webHidden/>
           </w:rPr>
           <w:t>3</w:t>
         </w:r>
         <w:r>
           <w:rPr>
+            <w:noProof/>
+            <w:webHidden/>
+          </w:rPr>
+          <w:fldChar w:fldCharType="end"/>
+        </w:r>
+      </w:hyperlink>
+    </w:p>
+    <w:p>
+      <w:pPr>
+        <w:pStyle w:val="T2"/>
+        <w:tabs>
+          <w:tab w:val="left" w:pos="1100"/>
+          <w:tab w:val="right" w:leader="underscore" w:pos="8299"/>
+        </w:tabs>
+        <w:rPr>
+          <w:rFonts w:asciiTheme="minorHAnsi" w:eastAsiaTheme="minorEastAsia" w:hAnsiTheme="minorHAnsi" w:cstheme="minorBidi"/>
+          <w:b w:val="0"/>
+          <w:bCs w:val="0"/>
+          <w:noProof/>
+        </w:rPr>
+      </w:pPr>
+      <w:hyperlink w:anchor="_Toc495182224" w:history="1">
+        <w:r>
+          <w:rPr>
             <w:rStyle w:val="Kpr"/>
-            <w:rFonts w:ascii="Verdana" w:hAnsi="Verdana"/>
             <w:noProof/>
           </w:rPr>
-          <w:t>.5</w:t>
+          <w:t>3.1.4</w:t>
         </w:r>
         <w:r>
           <w:rPr>
-            <w:rFonts w:ascii="Verdana" w:hAnsi="Verdana"/>
+            <w:rFonts w:asciiTheme="minorHAnsi" w:eastAsiaTheme="minorEastAsia" w:hAnsiTheme="minorHAnsi" w:cstheme="minorBidi"/>
             <w:b w:val="0"/>
             <w:bCs w:val="0"/>
             <w:noProof/>
@@ -1460,14 +1319,12 @@
         <w:r>
           <w:rPr>
             <w:rStyle w:val="Kpr"/>
-            <w:rFonts w:ascii="Verdana" w:hAnsi="Verdana"/>
             <w:noProof/>
           </w:rPr>
-          <w:t>System Models</w:t>
+          <w:t>Other Objects</w:t>
         </w:r>
         <w:r>
           <w:rPr>
-            <w:rFonts w:ascii="Verdana" w:hAnsi="Verdana"/>
             <w:noProof/>
             <w:webHidden/>
           </w:rPr>
@@ -1475,57 +1332,87 @@
         </w:r>
         <w:r>
           <w:rPr>
-            <w:rFonts w:ascii="Verdana" w:hAnsi="Verdana"/>
             <w:noProof/>
             <w:webHidden/>
           </w:rPr>
-          <w:t>5</w:t>
+          <w:fldChar w:fldCharType="begin"/>
+        </w:r>
+        <w:r>
+          <w:rPr>
+            <w:noProof/>
+            <w:webHidden/>
+          </w:rPr>
+          <w:instrText xml:space="preserve"> PAGEREF _Toc495182224 \h </w:instrText>
+        </w:r>
+        <w:r>
+          <w:rPr>
+            <w:noProof/>
+            <w:webHidden/>
+          </w:rPr>
+        </w:r>
+        <w:r>
+          <w:rPr>
+            <w:noProof/>
+            <w:webHidden/>
+          </w:rPr>
+          <w:fldChar w:fldCharType="separate"/>
+        </w:r>
+        <w:r>
+          <w:rPr>
+            <w:noProof/>
+            <w:webHidden/>
+          </w:rPr>
+          <w:t>3</w:t>
+        </w:r>
+        <w:r>
+          <w:rPr>
+            <w:noProof/>
+            <w:webHidden/>
+          </w:rPr>
+          <w:fldChar w:fldCharType="end"/>
         </w:r>
       </w:hyperlink>
     </w:p>
     <w:p>
       <w:pPr>
-        <w:pStyle w:val="T3"/>
+        <w:pStyle w:val="T2"/>
         <w:tabs>
-          <w:tab w:val="left" w:pos="1100"/>
+          <w:tab w:val="left" w:pos="800"/>
           <w:tab w:val="right" w:leader="underscore" w:pos="8299"/>
         </w:tabs>
         <w:rPr>
-          <w:rFonts w:ascii="Verdana" w:hAnsi="Verdana"/>
+          <w:rFonts w:asciiTheme="minorHAnsi" w:eastAsiaTheme="minorEastAsia" w:hAnsiTheme="minorHAnsi" w:cstheme="minorBidi"/>
+          <w:b w:val="0"/>
+          <w:bCs w:val="0"/>
           <w:noProof/>
-          <w:sz w:val="22"/>
-          <w:szCs w:val="22"/>
-        </w:rPr>
-      </w:pPr>
-      <w:hyperlink w:anchor="_Toc254263646" w:history="1">
+        </w:rPr>
+      </w:pPr>
+      <w:hyperlink w:anchor="_Toc495182225" w:history="1">
         <w:r>
           <w:rPr>
             <w:rStyle w:val="Kpr"/>
-            <w:rFonts w:ascii="Verdana" w:hAnsi="Verdana"/>
             <w:noProof/>
           </w:rPr>
-          <w:t>3.5.1</w:t>
+          <w:t>3.2</w:t>
         </w:r>
         <w:r>
           <w:rPr>
-            <w:rFonts w:ascii="Verdana" w:hAnsi="Verdana"/>
+            <w:rFonts w:asciiTheme="minorHAnsi" w:eastAsiaTheme="minorEastAsia" w:hAnsiTheme="minorHAnsi" w:cstheme="minorBidi"/>
+            <w:b w:val="0"/>
+            <w:bCs w:val="0"/>
             <w:noProof/>
-            <w:sz w:val="22"/>
-            <w:szCs w:val="22"/>
           </w:rPr>
           <w:tab/>
         </w:r>
         <w:r>
           <w:rPr>
             <w:rStyle w:val="Kpr"/>
-            <w:rFonts w:ascii="Verdana" w:hAnsi="Verdana"/>
             <w:noProof/>
           </w:rPr>
-          <w:t>Use-Case Model</w:t>
+          <w:t>Functional Requirements</w:t>
         </w:r>
         <w:r>
           <w:rPr>
-            <w:rFonts w:ascii="Verdana" w:hAnsi="Verdana"/>
             <w:noProof/>
             <w:webHidden/>
           </w:rPr>
@@ -1533,73 +1420,87 @@
         </w:r>
         <w:r>
           <w:rPr>
-            <w:rFonts w:ascii="Verdana" w:hAnsi="Verdana"/>
             <w:noProof/>
             <w:webHidden/>
           </w:rPr>
-          <w:t>7</w:t>
+          <w:fldChar w:fldCharType="begin"/>
+        </w:r>
+        <w:r>
+          <w:rPr>
+            <w:noProof/>
+            <w:webHidden/>
+          </w:rPr>
+          <w:instrText xml:space="preserve"> PAGEREF _Toc495182225 \h </w:instrText>
+        </w:r>
+        <w:r>
+          <w:rPr>
+            <w:noProof/>
+            <w:webHidden/>
+          </w:rPr>
+        </w:r>
+        <w:r>
+          <w:rPr>
+            <w:noProof/>
+            <w:webHidden/>
+          </w:rPr>
+          <w:fldChar w:fldCharType="separate"/>
+        </w:r>
+        <w:r>
+          <w:rPr>
+            <w:noProof/>
+            <w:webHidden/>
+          </w:rPr>
+          <w:t>3</w:t>
+        </w:r>
+        <w:r>
+          <w:rPr>
+            <w:noProof/>
+            <w:webHidden/>
+          </w:rPr>
+          <w:fldChar w:fldCharType="end"/>
         </w:r>
       </w:hyperlink>
     </w:p>
     <w:p>
       <w:pPr>
-        <w:pStyle w:val="T3"/>
+        <w:pStyle w:val="T2"/>
         <w:tabs>
-          <w:tab w:val="left" w:pos="1100"/>
+          <w:tab w:val="left" w:pos="800"/>
           <w:tab w:val="right" w:leader="underscore" w:pos="8299"/>
         </w:tabs>
         <w:rPr>
-          <w:rFonts w:ascii="Verdana" w:hAnsi="Verdana"/>
+          <w:rFonts w:asciiTheme="minorHAnsi" w:eastAsiaTheme="minorEastAsia" w:hAnsiTheme="minorHAnsi" w:cstheme="minorBidi"/>
+          <w:b w:val="0"/>
+          <w:bCs w:val="0"/>
           <w:noProof/>
-          <w:sz w:val="22"/>
-          <w:szCs w:val="22"/>
-        </w:rPr>
-      </w:pPr>
-      <w:hyperlink w:anchor="_Toc254263647" w:history="1">
+        </w:rPr>
+      </w:pPr>
+      <w:hyperlink w:anchor="_Toc495182226" w:history="1">
         <w:r>
           <w:rPr>
             <w:rStyle w:val="Kpr"/>
-            <w:rFonts w:ascii="Verdana" w:hAnsi="Verdana"/>
             <w:noProof/>
           </w:rPr>
-          <w:t>3.5.2</w:t>
+          <w:t>3.3</w:t>
         </w:r>
         <w:r>
           <w:rPr>
-            <w:rFonts w:ascii="Verdana" w:hAnsi="Verdana"/>
+            <w:rFonts w:asciiTheme="minorHAnsi" w:eastAsiaTheme="minorEastAsia" w:hAnsiTheme="minorHAnsi" w:cstheme="minorBidi"/>
+            <w:b w:val="0"/>
+            <w:bCs w:val="0"/>
             <w:noProof/>
-            <w:sz w:val="22"/>
-            <w:szCs w:val="22"/>
           </w:rPr>
           <w:tab/>
         </w:r>
         <w:r>
           <w:rPr>
             <w:rStyle w:val="Kpr"/>
-            <w:rFonts w:ascii="Verdana" w:hAnsi="Verdana"/>
             <w:noProof/>
           </w:rPr>
-          <w:t>Obje</w:t>
+          <w:t>Non-functional Requirements</w:t>
         </w:r>
         <w:r>
           <w:rPr>
-            <w:rStyle w:val="Kpr"/>
-            <w:rFonts w:ascii="Verdana" w:hAnsi="Verdana"/>
-            <w:noProof/>
-          </w:rPr>
-          <w:t>c</w:t>
-        </w:r>
-        <w:r>
-          <w:rPr>
-            <w:rStyle w:val="Kpr"/>
-            <w:rFonts w:ascii="Verdana" w:hAnsi="Verdana"/>
-            <w:noProof/>
-          </w:rPr>
-          <w:t>t and Class Model</w:t>
-        </w:r>
-        <w:r>
-          <w:rPr>
-            <w:rFonts w:ascii="Verdana" w:hAnsi="Verdana"/>
             <w:noProof/>
             <w:webHidden/>
           </w:rPr>
@@ -1607,73 +1508,87 @@
         </w:r>
         <w:r>
           <w:rPr>
-            <w:rFonts w:ascii="Verdana" w:hAnsi="Verdana"/>
             <w:noProof/>
             <w:webHidden/>
           </w:rPr>
-          <w:t>9</w:t>
+          <w:fldChar w:fldCharType="begin"/>
+        </w:r>
+        <w:r>
+          <w:rPr>
+            <w:noProof/>
+            <w:webHidden/>
+          </w:rPr>
+          <w:instrText xml:space="preserve"> PAGEREF _Toc495182226 \h </w:instrText>
+        </w:r>
+        <w:r>
+          <w:rPr>
+            <w:noProof/>
+            <w:webHidden/>
+          </w:rPr>
+        </w:r>
+        <w:r>
+          <w:rPr>
+            <w:noProof/>
+            <w:webHidden/>
+          </w:rPr>
+          <w:fldChar w:fldCharType="separate"/>
+        </w:r>
+        <w:r>
+          <w:rPr>
+            <w:noProof/>
+            <w:webHidden/>
+          </w:rPr>
+          <w:t>4</w:t>
+        </w:r>
+        <w:r>
+          <w:rPr>
+            <w:noProof/>
+            <w:webHidden/>
+          </w:rPr>
+          <w:fldChar w:fldCharType="end"/>
         </w:r>
       </w:hyperlink>
     </w:p>
     <w:p>
       <w:pPr>
-        <w:pStyle w:val="T3"/>
+        <w:pStyle w:val="T2"/>
         <w:tabs>
-          <w:tab w:val="left" w:pos="1100"/>
+          <w:tab w:val="left" w:pos="800"/>
           <w:tab w:val="right" w:leader="underscore" w:pos="8299"/>
         </w:tabs>
         <w:rPr>
-          <w:rFonts w:ascii="Verdana" w:hAnsi="Verdana"/>
+          <w:rFonts w:asciiTheme="minorHAnsi" w:eastAsiaTheme="minorEastAsia" w:hAnsiTheme="minorHAnsi" w:cstheme="minorBidi"/>
+          <w:b w:val="0"/>
+          <w:bCs w:val="0"/>
           <w:noProof/>
-          <w:sz w:val="22"/>
-          <w:szCs w:val="22"/>
-        </w:rPr>
-      </w:pPr>
-      <w:hyperlink w:anchor="_Toc254263648" w:history="1">
+        </w:rPr>
+      </w:pPr>
+      <w:hyperlink w:anchor="_Toc495182227" w:history="1">
         <w:r>
           <w:rPr>
             <w:rStyle w:val="Kpr"/>
-            <w:rFonts w:ascii="Verdana" w:hAnsi="Verdana"/>
             <w:noProof/>
           </w:rPr>
-          <w:t>3.5.3</w:t>
+          <w:t>3.4</w:t>
         </w:r>
         <w:r>
           <w:rPr>
-            <w:rFonts w:ascii="Verdana" w:hAnsi="Verdana"/>
+            <w:rFonts w:asciiTheme="minorHAnsi" w:eastAsiaTheme="minorEastAsia" w:hAnsiTheme="minorHAnsi" w:cstheme="minorBidi"/>
+            <w:b w:val="0"/>
+            <w:bCs w:val="0"/>
             <w:noProof/>
-            <w:sz w:val="22"/>
-            <w:szCs w:val="22"/>
           </w:rPr>
           <w:tab/>
         </w:r>
         <w:r>
           <w:rPr>
             <w:rStyle w:val="Kpr"/>
-            <w:rFonts w:ascii="Verdana" w:hAnsi="Verdana"/>
             <w:noProof/>
           </w:rPr>
-          <w:t>Dynami</w:t>
+          <w:t>Pseudo Requirements</w:t>
         </w:r>
         <w:r>
           <w:rPr>
-            <w:rStyle w:val="Kpr"/>
-            <w:rFonts w:ascii="Verdana" w:hAnsi="Verdana"/>
-            <w:noProof/>
-          </w:rPr>
-          <w:t>c</w:t>
-        </w:r>
-        <w:r>
-          <w:rPr>
-            <w:rStyle w:val="Kpr"/>
-            <w:rFonts w:ascii="Verdana" w:hAnsi="Verdana"/>
-            <w:noProof/>
-          </w:rPr>
-          <w:t xml:space="preserve"> Models</w:t>
-        </w:r>
-        <w:r>
-          <w:rPr>
-            <w:rFonts w:ascii="Verdana" w:hAnsi="Verdana"/>
             <w:noProof/>
             <w:webHidden/>
           </w:rPr>
@@ -1681,7 +1596,6 @@
         </w:r>
         <w:r>
           <w:rPr>
-            <w:rFonts w:ascii="Verdana" w:hAnsi="Verdana"/>
             <w:noProof/>
             <w:webHidden/>
           </w:rPr>
@@ -1689,22 +1603,19 @@
         </w:r>
         <w:r>
           <w:rPr>
-            <w:rFonts w:ascii="Verdana" w:hAnsi="Verdana"/>
             <w:noProof/>
             <w:webHidden/>
           </w:rPr>
-          <w:instrText xml:space="preserve"> PAGEREF _Toc254263648 \h </w:instrText>
+          <w:instrText xml:space="preserve"> PAGEREF _Toc495182227 \h </w:instrText>
         </w:r>
         <w:r>
           <w:rPr>
-            <w:rFonts w:ascii="Verdana" w:hAnsi="Verdana"/>
             <w:noProof/>
             <w:webHidden/>
           </w:rPr>
         </w:r>
         <w:r>
           <w:rPr>
-            <w:rFonts w:ascii="Verdana" w:hAnsi="Verdana"/>
             <w:noProof/>
             <w:webHidden/>
           </w:rPr>
@@ -1712,15 +1623,13 @@
         </w:r>
         <w:r>
           <w:rPr>
-            <w:rFonts w:ascii="Verdana" w:hAnsi="Verdana"/>
             <w:noProof/>
             <w:webHidden/>
           </w:rPr>
-          <w:t>10</w:t>
+          <w:t>4</w:t>
         </w:r>
         <w:r>
           <w:rPr>
-            <w:rFonts w:ascii="Verdana" w:hAnsi="Verdana"/>
             <w:noProof/>
             <w:webHidden/>
           </w:rPr>
@@ -1730,47 +1639,44 @@
     </w:p>
     <w:p>
       <w:pPr>
-        <w:pStyle w:val="T3"/>
+        <w:pStyle w:val="T2"/>
         <w:tabs>
-          <w:tab w:val="left" w:pos="1100"/>
+          <w:tab w:val="left" w:pos="800"/>
           <w:tab w:val="right" w:leader="underscore" w:pos="8299"/>
         </w:tabs>
         <w:rPr>
-          <w:rFonts w:ascii="Verdana" w:hAnsi="Verdana"/>
+          <w:rFonts w:asciiTheme="minorHAnsi" w:eastAsiaTheme="minorEastAsia" w:hAnsiTheme="minorHAnsi" w:cstheme="minorBidi"/>
+          <w:b w:val="0"/>
+          <w:bCs w:val="0"/>
           <w:noProof/>
-          <w:sz w:val="22"/>
-          <w:szCs w:val="22"/>
-        </w:rPr>
-      </w:pPr>
-      <w:hyperlink w:anchor="_Toc254263649" w:history="1">
+        </w:rPr>
+      </w:pPr>
+      <w:hyperlink w:anchor="_Toc495182228" w:history="1">
         <w:r>
           <w:rPr>
             <w:rStyle w:val="Kpr"/>
-            <w:rFonts w:ascii="Verdana" w:hAnsi="Verdana"/>
             <w:noProof/>
           </w:rPr>
-          <w:t>3.5.4</w:t>
+          <w:t>3.5</w:t>
         </w:r>
         <w:r>
           <w:rPr>
-            <w:rFonts w:ascii="Verdana" w:hAnsi="Verdana"/>
+            <w:rFonts w:asciiTheme="minorHAnsi" w:eastAsiaTheme="minorEastAsia" w:hAnsiTheme="minorHAnsi" w:cstheme="minorBidi"/>
+            <w:b w:val="0"/>
+            <w:bCs w:val="0"/>
             <w:noProof/>
-            <w:sz w:val="22"/>
-            <w:szCs w:val="22"/>
           </w:rPr>
           <w:tab/>
         </w:r>
         <w:r>
           <w:rPr>
             <w:rStyle w:val="Kpr"/>
-            <w:rFonts w:ascii="Verdana" w:hAnsi="Verdana"/>
             <w:noProof/>
           </w:rPr>
-          <w:t>User Interface</w:t>
+          <w:t>System Models</w:t>
         </w:r>
         <w:r>
           <w:rPr>
-            <w:rFonts w:ascii="Verdana" w:hAnsi="Verdana"/>
             <w:noProof/>
             <w:webHidden/>
           </w:rPr>
@@ -1778,7 +1684,6 @@
         </w:r>
         <w:r>
           <w:rPr>
-            <w:rFonts w:ascii="Verdana" w:hAnsi="Verdana"/>
             <w:noProof/>
             <w:webHidden/>
           </w:rPr>
@@ -1786,22 +1691,19 @@
         </w:r>
         <w:r>
           <w:rPr>
-            <w:rFonts w:ascii="Verdana" w:hAnsi="Verdana"/>
             <w:noProof/>
             <w:webHidden/>
           </w:rPr>
-          <w:instrText xml:space="preserve"> PAGEREF _Toc254263649 \h </w:instrText>
+          <w:instrText xml:space="preserve"> PAGEREF _Toc495182228 \h </w:instrText>
         </w:r>
         <w:r>
           <w:rPr>
-            <w:rFonts w:ascii="Verdana" w:hAnsi="Verdana"/>
             <w:noProof/>
             <w:webHidden/>
           </w:rPr>
         </w:r>
         <w:r>
           <w:rPr>
-            <w:rFonts w:ascii="Verdana" w:hAnsi="Verdana"/>
             <w:noProof/>
             <w:webHidden/>
           </w:rPr>
@@ -1809,7 +1711,290 @@
         </w:r>
         <w:r>
           <w:rPr>
-            <w:rFonts w:ascii="Verdana" w:hAnsi="Verdana"/>
+            <w:noProof/>
+            <w:webHidden/>
+          </w:rPr>
+          <w:t>5</w:t>
+        </w:r>
+        <w:r>
+          <w:rPr>
+            <w:noProof/>
+            <w:webHidden/>
+          </w:rPr>
+          <w:fldChar w:fldCharType="end"/>
+        </w:r>
+      </w:hyperlink>
+    </w:p>
+    <w:p>
+      <w:pPr>
+        <w:pStyle w:val="T3"/>
+        <w:tabs>
+          <w:tab w:val="right" w:leader="underscore" w:pos="8299"/>
+        </w:tabs>
+        <w:rPr>
+          <w:rFonts w:asciiTheme="minorHAnsi" w:eastAsiaTheme="minorEastAsia" w:hAnsiTheme="minorHAnsi" w:cstheme="minorBidi"/>
+          <w:noProof/>
+          <w:sz w:val="22"/>
+          <w:szCs w:val="22"/>
+        </w:rPr>
+      </w:pPr>
+      <w:hyperlink w:anchor="_Toc495182229" w:history="1">
+        <w:r>
+          <w:rPr>
+            <w:rStyle w:val="Kpr"/>
+            <w:noProof/>
+          </w:rPr>
+          <w:t>3.5.1 Use-Case Model</w:t>
+        </w:r>
+        <w:r>
+          <w:rPr>
+            <w:noProof/>
+            <w:webHidden/>
+          </w:rPr>
+          <w:tab/>
+        </w:r>
+        <w:r>
+          <w:rPr>
+            <w:noProof/>
+            <w:webHidden/>
+          </w:rPr>
+          <w:fldChar w:fldCharType="begin"/>
+        </w:r>
+        <w:r>
+          <w:rPr>
+            <w:noProof/>
+            <w:webHidden/>
+          </w:rPr>
+          <w:instrText xml:space="preserve"> PAGEREF _Toc495182229 \h </w:instrText>
+        </w:r>
+        <w:r>
+          <w:rPr>
+            <w:noProof/>
+            <w:webHidden/>
+          </w:rPr>
+        </w:r>
+        <w:r>
+          <w:rPr>
+            <w:noProof/>
+            <w:webHidden/>
+          </w:rPr>
+          <w:fldChar w:fldCharType="separate"/>
+        </w:r>
+        <w:r>
+          <w:rPr>
+            <w:noProof/>
+            <w:webHidden/>
+          </w:rPr>
+          <w:t>5</w:t>
+        </w:r>
+        <w:r>
+          <w:rPr>
+            <w:noProof/>
+            <w:webHidden/>
+          </w:rPr>
+          <w:fldChar w:fldCharType="end"/>
+        </w:r>
+      </w:hyperlink>
+    </w:p>
+    <w:p>
+      <w:pPr>
+        <w:pStyle w:val="T3"/>
+        <w:tabs>
+          <w:tab w:val="right" w:leader="underscore" w:pos="8299"/>
+        </w:tabs>
+        <w:rPr>
+          <w:rFonts w:asciiTheme="minorHAnsi" w:eastAsiaTheme="minorEastAsia" w:hAnsiTheme="minorHAnsi" w:cstheme="minorBidi"/>
+          <w:noProof/>
+          <w:sz w:val="22"/>
+          <w:szCs w:val="22"/>
+        </w:rPr>
+      </w:pPr>
+      <w:hyperlink w:anchor="_Toc495182230" w:history="1">
+        <w:r>
+          <w:rPr>
+            <w:rStyle w:val="Kpr"/>
+            <w:noProof/>
+          </w:rPr>
+          <w:t xml:space="preserve">3.5.1.1 Use-Case Descriptions </w:t>
+        </w:r>
+        <w:r>
+          <w:rPr>
+            <w:noProof/>
+            <w:webHidden/>
+          </w:rPr>
+          <w:tab/>
+        </w:r>
+        <w:r>
+          <w:rPr>
+            <w:noProof/>
+            <w:webHidden/>
+          </w:rPr>
+          <w:fldChar w:fldCharType="begin"/>
+        </w:r>
+        <w:r>
+          <w:rPr>
+            <w:noProof/>
+            <w:webHidden/>
+          </w:rPr>
+          <w:instrText xml:space="preserve"> PAGEREF _Toc495182230 \h </w:instrText>
+        </w:r>
+        <w:r>
+          <w:rPr>
+            <w:noProof/>
+            <w:webHidden/>
+          </w:rPr>
+        </w:r>
+        <w:r>
+          <w:rPr>
+            <w:noProof/>
+            <w:webHidden/>
+          </w:rPr>
+          <w:fldChar w:fldCharType="separate"/>
+        </w:r>
+        <w:r>
+          <w:rPr>
+            <w:noProof/>
+            <w:webHidden/>
+          </w:rPr>
+          <w:t>6</w:t>
+        </w:r>
+        <w:r>
+          <w:rPr>
+            <w:noProof/>
+            <w:webHidden/>
+          </w:rPr>
+          <w:fldChar w:fldCharType="end"/>
+        </w:r>
+      </w:hyperlink>
+    </w:p>
+    <w:p>
+      <w:pPr>
+        <w:pStyle w:val="T3"/>
+        <w:tabs>
+          <w:tab w:val="right" w:leader="underscore" w:pos="8299"/>
+        </w:tabs>
+        <w:rPr>
+          <w:rFonts w:asciiTheme="minorHAnsi" w:eastAsiaTheme="minorEastAsia" w:hAnsiTheme="minorHAnsi" w:cstheme="minorBidi"/>
+          <w:noProof/>
+          <w:sz w:val="22"/>
+          <w:szCs w:val="22"/>
+        </w:rPr>
+      </w:pPr>
+      <w:hyperlink w:anchor="_Toc495182231" w:history="1">
+        <w:r>
+          <w:rPr>
+            <w:rStyle w:val="Kpr"/>
+            <w:noProof/>
+          </w:rPr>
+          <w:t>3.5.2  Object and Class Model</w:t>
+        </w:r>
+        <w:r>
+          <w:rPr>
+            <w:noProof/>
+            <w:webHidden/>
+          </w:rPr>
+          <w:tab/>
+        </w:r>
+        <w:r>
+          <w:rPr>
+            <w:noProof/>
+            <w:webHidden/>
+          </w:rPr>
+          <w:fldChar w:fldCharType="begin"/>
+        </w:r>
+        <w:r>
+          <w:rPr>
+            <w:noProof/>
+            <w:webHidden/>
+          </w:rPr>
+          <w:instrText xml:space="preserve"> PAGEREF _Toc495182231 \h </w:instrText>
+        </w:r>
+        <w:r>
+          <w:rPr>
+            <w:noProof/>
+            <w:webHidden/>
+          </w:rPr>
+        </w:r>
+        <w:r>
+          <w:rPr>
+            <w:noProof/>
+            <w:webHidden/>
+          </w:rPr>
+          <w:fldChar w:fldCharType="separate"/>
+        </w:r>
+        <w:r>
+          <w:rPr>
+            <w:noProof/>
+            <w:webHidden/>
+          </w:rPr>
+          <w:t>9</w:t>
+        </w:r>
+        <w:r>
+          <w:rPr>
+            <w:noProof/>
+            <w:webHidden/>
+          </w:rPr>
+          <w:fldChar w:fldCharType="end"/>
+        </w:r>
+      </w:hyperlink>
+    </w:p>
+    <w:p>
+      <w:pPr>
+        <w:pStyle w:val="T3"/>
+        <w:tabs>
+          <w:tab w:val="right" w:leader="underscore" w:pos="8299"/>
+        </w:tabs>
+        <w:rPr>
+          <w:rFonts w:asciiTheme="minorHAnsi" w:eastAsiaTheme="minorEastAsia" w:hAnsiTheme="minorHAnsi" w:cstheme="minorBidi"/>
+          <w:noProof/>
+          <w:sz w:val="22"/>
+          <w:szCs w:val="22"/>
+        </w:rPr>
+      </w:pPr>
+      <w:hyperlink w:anchor="_Toc495182232" w:history="1">
+        <w:r>
+          <w:rPr>
+            <w:rStyle w:val="Kpr"/>
+            <w:noProof/>
+          </w:rPr>
+          <w:t>3.5.3   Dynamic Models</w:t>
+        </w:r>
+        <w:r>
+          <w:rPr>
+            <w:noProof/>
+            <w:webHidden/>
+          </w:rPr>
+          <w:tab/>
+        </w:r>
+        <w:r>
+          <w:rPr>
+            <w:noProof/>
+            <w:webHidden/>
+          </w:rPr>
+          <w:fldChar w:fldCharType="begin"/>
+        </w:r>
+        <w:r>
+          <w:rPr>
+            <w:noProof/>
+            <w:webHidden/>
+          </w:rPr>
+          <w:instrText xml:space="preserve"> PAGEREF _Toc495182232 \h </w:instrText>
+        </w:r>
+        <w:r>
+          <w:rPr>
+            <w:noProof/>
+            <w:webHidden/>
+          </w:rPr>
+        </w:r>
+        <w:r>
+          <w:rPr>
+            <w:noProof/>
+            <w:webHidden/>
+          </w:rPr>
+          <w:fldChar w:fldCharType="separate"/>
+        </w:r>
+        <w:r>
+          <w:rPr>
             <w:noProof/>
             <w:webHidden/>
           </w:rPr>
@@ -1817,7 +2002,6 @@
         </w:r>
         <w:r>
           <w:rPr>
-            <w:rFonts w:ascii="Verdana" w:hAnsi="Verdana"/>
             <w:noProof/>
             <w:webHidden/>
           </w:rPr>
@@ -1827,13 +2011,84 @@
     </w:p>
     <w:p>
       <w:pPr>
+        <w:pStyle w:val="T3"/>
+        <w:tabs>
+          <w:tab w:val="right" w:leader="underscore" w:pos="8299"/>
+        </w:tabs>
+        <w:rPr>
+          <w:rFonts w:asciiTheme="minorHAnsi" w:eastAsiaTheme="minorEastAsia" w:hAnsiTheme="minorHAnsi" w:cstheme="minorBidi"/>
+          <w:noProof/>
+          <w:sz w:val="22"/>
+          <w:szCs w:val="22"/>
+        </w:rPr>
+      </w:pPr>
+      <w:hyperlink w:anchor="_Toc495182233" w:history="1">
+        <w:r>
+          <w:rPr>
+            <w:rStyle w:val="Kpr"/>
+            <w:noProof/>
+          </w:rPr>
+          <w:t>3.5.4   User Interface</w:t>
+        </w:r>
+        <w:r>
+          <w:rPr>
+            <w:noProof/>
+            <w:webHidden/>
+          </w:rPr>
+          <w:tab/>
+        </w:r>
+        <w:r>
+          <w:rPr>
+            <w:noProof/>
+            <w:webHidden/>
+          </w:rPr>
+          <w:fldChar w:fldCharType="begin"/>
+        </w:r>
+        <w:r>
+          <w:rPr>
+            <w:noProof/>
+            <w:webHidden/>
+          </w:rPr>
+          <w:instrText xml:space="preserve"> PAGEREF _Toc495182233 \h </w:instrText>
+        </w:r>
+        <w:r>
+          <w:rPr>
+            <w:noProof/>
+            <w:webHidden/>
+          </w:rPr>
+        </w:r>
+        <w:r>
+          <w:rPr>
+            <w:noProof/>
+            <w:webHidden/>
+          </w:rPr>
+          <w:fldChar w:fldCharType="separate"/>
+        </w:r>
+        <w:r>
+          <w:rPr>
+            <w:noProof/>
+            <w:webHidden/>
+          </w:rPr>
+          <w:t>13</w:t>
+        </w:r>
+        <w:r>
+          <w:rPr>
+            <w:noProof/>
+            <w:webHidden/>
+          </w:rPr>
+          <w:fldChar w:fldCharType="end"/>
+        </w:r>
+      </w:hyperlink>
+    </w:p>
+    <w:p>
+      <w:pPr>
         <w:pStyle w:val="T1"/>
         <w:tabs>
           <w:tab w:val="left" w:pos="400"/>
           <w:tab w:val="right" w:leader="underscore" w:pos="8299"/>
         </w:tabs>
         <w:rPr>
-          <w:rFonts w:ascii="Verdana" w:hAnsi="Verdana"/>
+          <w:rFonts w:asciiTheme="minorHAnsi" w:eastAsiaTheme="minorEastAsia" w:hAnsiTheme="minorHAnsi" w:cstheme="minorBidi"/>
           <w:b w:val="0"/>
           <w:bCs w:val="0"/>
           <w:i w:val="0"/>
@@ -1843,7 +2098,7 @@
           <w:szCs w:val="22"/>
         </w:rPr>
       </w:pPr>
-      <w:hyperlink w:anchor="_Toc254263651" w:history="1">
+      <w:hyperlink w:anchor="_Toc495182234" w:history="1">
         <w:r>
           <w:rPr>
             <w:rStyle w:val="Kpr"/>
@@ -1854,7 +2109,7 @@
         </w:r>
         <w:r>
           <w:rPr>
-            <w:rFonts w:ascii="Verdana" w:hAnsi="Verdana"/>
+            <w:rFonts w:asciiTheme="minorHAnsi" w:eastAsiaTheme="minorEastAsia" w:hAnsiTheme="minorHAnsi" w:cstheme="minorBidi"/>
             <w:b w:val="0"/>
             <w:bCs w:val="0"/>
             <w:i w:val="0"/>
@@ -1875,7 +2130,6 @@
         </w:r>
         <w:r>
           <w:rPr>
-            <w:rFonts w:ascii="Verdana" w:hAnsi="Verdana"/>
             <w:noProof/>
             <w:webHidden/>
           </w:rPr>
@@ -1883,7 +2137,6 @@
         </w:r>
         <w:r>
           <w:rPr>
-            <w:rFonts w:ascii="Verdana" w:hAnsi="Verdana"/>
             <w:noProof/>
             <w:webHidden/>
           </w:rPr>
@@ -1891,22 +2144,19 @@
         </w:r>
         <w:r>
           <w:rPr>
-            <w:rFonts w:ascii="Verdana" w:hAnsi="Verdana"/>
             <w:noProof/>
             <w:webHidden/>
           </w:rPr>
-          <w:instrText xml:space="preserve"> PAGEREF _Toc254263651 \h </w:instrText>
+          <w:instrText xml:space="preserve"> PAGEREF _Toc495182234 \h </w:instrText>
         </w:r>
         <w:r>
           <w:rPr>
-            <w:rFonts w:ascii="Verdana" w:hAnsi="Verdana"/>
             <w:noProof/>
             <w:webHidden/>
           </w:rPr>
         </w:r>
         <w:r>
           <w:rPr>
-            <w:rFonts w:ascii="Verdana" w:hAnsi="Verdana"/>
             <w:noProof/>
             <w:webHidden/>
           </w:rPr>
@@ -1914,7 +2164,6 @@
         </w:r>
         <w:r>
           <w:rPr>
-            <w:rFonts w:ascii="Verdana" w:hAnsi="Verdana"/>
             <w:noProof/>
             <w:webHidden/>
           </w:rPr>
@@ -1922,7 +2171,6 @@
         </w:r>
         <w:r>
           <w:rPr>
-            <w:rFonts w:ascii="Verdana" w:hAnsi="Verdana"/>
             <w:noProof/>
             <w:webHidden/>
           </w:rPr>
@@ -2049,7 +2297,7 @@
           <w:spacing w:val="0"/>
         </w:rPr>
       </w:pPr>
-      <w:bookmarkStart w:id="1" w:name="_Toc254263637"/>
+      <w:bookmarkStart w:id="1" w:name="_Toc495182217"/>
       <w:r>
         <w:rPr>
           <w:rFonts w:ascii="Verdana" w:hAnsi="Verdana"/>
@@ -2068,7 +2316,6 @@
           <w:szCs w:val="24"/>
         </w:rPr>
       </w:pPr>
-      <w:bookmarkStart w:id="2" w:name="_Toc254263638"/>
       <w:r>
         <w:rPr>
           <w:sz w:val="24"/>
@@ -2184,6 +2431,7 @@
           <w:spacing w:val="0"/>
         </w:rPr>
       </w:pPr>
+      <w:bookmarkStart w:id="2" w:name="_Toc495182218"/>
       <w:r>
         <w:rPr>
           <w:rFonts w:ascii="Verdana" w:hAnsi="Verdana"/>
@@ -2199,7 +2447,15 @@
         <w:jc w:val="both"/>
       </w:pPr>
       <w:r>
-        <w:t xml:space="preserve">Donkey Kong was created by Shigeru Miyamo in 1981, he came up with some new characters, Jumpman (soon to be Mario) and Donkey Kong. The idea for the name Kong came from the movie King Kong and the 'Donkey' part apparently meant stupid according to a Japanese/English dictionary </w:t>
+        <w:t xml:space="preserve">Donkey Kong was created by Shigeru </w:t>
+      </w:r>
+      <w:proofErr w:type="spellStart"/>
+      <w:r>
+        <w:t>Miyamo</w:t>
+      </w:r>
+      <w:proofErr w:type="spellEnd"/>
+      <w:r>
+        <w:t xml:space="preserve"> in 1981, he came up with some new characters, Jumpman (soon to be Mario) and Donkey Kong. The idea for the name Kong came from the movie King Kong and the 'Donkey' part apparently meant stupid according to a Japanese/English dictionary </w:t>
       </w:r>
       <w:r>
         <w:rPr>
@@ -2229,7 +2485,7 @@
           <w:spacing w:val="0"/>
         </w:rPr>
       </w:pPr>
-      <w:bookmarkStart w:id="3" w:name="_Toc254263639"/>
+      <w:bookmarkStart w:id="3" w:name="_Toc495182219"/>
       <w:r>
         <w:rPr>
           <w:rFonts w:ascii="Verdana" w:hAnsi="Verdana"/>
@@ -2309,10 +2565,12 @@
         <w:pStyle w:val="Balk2"/>
         <w:jc w:val="both"/>
       </w:pPr>
+      <w:bookmarkStart w:id="4" w:name="_Toc495182220"/>
       <w:r>
         <w:lastRenderedPageBreak/>
         <w:t>Overview</w:t>
       </w:r>
+      <w:bookmarkEnd w:id="4"/>
     </w:p>
     <w:p>
       <w:pPr>
@@ -2328,6 +2586,7 @@
           <w:szCs w:val="20"/>
         </w:rPr>
       </w:pPr>
+      <w:bookmarkStart w:id="5" w:name="_Toc495182221"/>
       <w:r>
         <w:rPr>
           <w:spacing w:val="0"/>
@@ -2336,6 +2595,7 @@
         </w:rPr>
         <w:t>Gameplay</w:t>
       </w:r>
+      <w:bookmarkEnd w:id="5"/>
     </w:p>
     <w:p>
       <w:pPr>
@@ -2384,6 +2644,7 @@
           <w:szCs w:val="20"/>
         </w:rPr>
       </w:pPr>
+      <w:bookmarkStart w:id="6" w:name="_Toc495182222"/>
       <w:r>
         <w:rPr>
           <w:spacing w:val="0"/>
@@ -2392,6 +2653,7 @@
         </w:rPr>
         <w:t>Enemy Types</w:t>
       </w:r>
+      <w:bookmarkEnd w:id="6"/>
     </w:p>
     <w:p>
       <w:pPr>
@@ -2434,6 +2696,7 @@
           <w:szCs w:val="20"/>
         </w:rPr>
       </w:pPr>
+      <w:bookmarkStart w:id="7" w:name="_Toc495182223"/>
       <w:r>
         <w:rPr>
           <w:spacing w:val="0"/>
@@ -2443,6 +2706,7 @@
         <w:lastRenderedPageBreak/>
         <w:t>Enhancements/Power-Ups</w:t>
       </w:r>
+      <w:bookmarkEnd w:id="7"/>
     </w:p>
     <w:p>
       <w:pPr>
@@ -2518,6 +2782,7 @@
           <w:szCs w:val="20"/>
         </w:rPr>
       </w:pPr>
+      <w:bookmarkStart w:id="8" w:name="_Toc495182224"/>
       <w:r>
         <w:rPr>
           <w:spacing w:val="0"/>
@@ -2526,6 +2791,7 @@
         </w:rPr>
         <w:t>Other Objects</w:t>
       </w:r>
+      <w:bookmarkEnd w:id="8"/>
     </w:p>
     <w:p>
       <w:pPr>
@@ -2539,7 +2805,15 @@
         <w:t>Jumpman:</w:t>
       </w:r>
       <w:r>
-        <w:t xml:space="preserve"> Jumpman is an user controlled unit. To complete the level, you must reach Pauline without hitting any obstacles. It can jump, climb and strike.</w:t>
+        <w:t xml:space="preserve"> Jumpman is </w:t>
+      </w:r>
+      <w:proofErr w:type="gramStart"/>
+      <w:r>
+        <w:t>an</w:t>
+      </w:r>
+      <w:proofErr w:type="gramEnd"/>
+      <w:r>
+        <w:t xml:space="preserve"> user controlled unit. To complete the level, you must reach Pauline without hitting any obstacles. It can jump, climb and strike.</w:t>
       </w:r>
     </w:p>
     <w:p>
@@ -2620,11 +2894,7 @@
         <w:t>Remark:</w:t>
       </w:r>
       <w:r>
-        <w:t xml:space="preserve"> Player cannot climb from all ladder. Some of them are broken; however, fire elementals can climb from broken ones. Therefore barrels can fall from them.</w:t>
-      </w:r>
-      <w:bookmarkStart w:id="4" w:name="_Toc254263641"/>
-      <w:r>
-        <w:t xml:space="preserve"> </w:t>
+        <w:t xml:space="preserve"> Player cannot climb from all ladder. Some of them are broken; however, fire elementals can climb from broken ones. Therefore barrels can fall from them. </w:t>
       </w:r>
     </w:p>
     <w:p>
@@ -2635,14 +2905,14 @@
           <w:spacing w:val="0"/>
         </w:rPr>
       </w:pPr>
-      <w:bookmarkStart w:id="5" w:name="_Toc254263642"/>
-      <w:bookmarkEnd w:id="4"/>
+      <w:bookmarkStart w:id="9" w:name="_Toc495182225"/>
       <w:r>
         <w:rPr>
           <w:spacing w:val="0"/>
         </w:rPr>
         <w:t>Functional Requirements</w:t>
       </w:r>
+      <w:bookmarkEnd w:id="9"/>
     </w:p>
     <w:p>
       <w:pPr>
@@ -2708,7 +2978,35 @@
           <w:sz w:val="24"/>
           <w:szCs w:val="24"/>
         </w:rPr>
-        <w:t>User can change the settings of the game. Available settings are; sound:on/off and choosing a level.</w:t>
+        <w:t xml:space="preserve">User can change the settings of the game. Available settings are; </w:t>
+      </w:r>
+      <w:proofErr w:type="spellStart"/>
+      <w:r>
+        <w:rPr>
+          <w:rFonts w:ascii="Verdana" w:hAnsi="Verdana"/>
+          <w:sz w:val="24"/>
+          <w:szCs w:val="24"/>
+        </w:rPr>
+        <w:t>sound</w:t>
+      </w:r>
+      <w:proofErr w:type="gramStart"/>
+      <w:r>
+        <w:rPr>
+          <w:rFonts w:ascii="Verdana" w:hAnsi="Verdana"/>
+          <w:sz w:val="24"/>
+          <w:szCs w:val="24"/>
+        </w:rPr>
+        <w:t>:on</w:t>
+      </w:r>
+      <w:proofErr w:type="spellEnd"/>
+      <w:proofErr w:type="gramEnd"/>
+      <w:r>
+        <w:rPr>
+          <w:rFonts w:ascii="Verdana" w:hAnsi="Verdana"/>
+          <w:sz w:val="24"/>
+          <w:szCs w:val="24"/>
+        </w:rPr>
+        <w:t>/off and choosing a level.</w:t>
       </w:r>
     </w:p>
     <w:p>
@@ -2895,13 +3193,14 @@
           <w:spacing w:val="0"/>
         </w:rPr>
       </w:pPr>
+      <w:bookmarkStart w:id="10" w:name="_Toc495182226"/>
       <w:r>
         <w:rPr>
           <w:spacing w:val="0"/>
         </w:rPr>
         <w:t>Non-functional Requirements</w:t>
       </w:r>
-      <w:bookmarkEnd w:id="5"/>
+      <w:bookmarkEnd w:id="10"/>
     </w:p>
     <w:p>
       <w:pPr>
@@ -3007,14 +3306,14 @@
           <w:spacing w:val="0"/>
         </w:rPr>
       </w:pPr>
-      <w:bookmarkStart w:id="6" w:name="_Toc254263643"/>
+      <w:bookmarkStart w:id="11" w:name="_Toc495182227"/>
       <w:r>
         <w:rPr>
           <w:spacing w:val="0"/>
         </w:rPr>
         <w:t>Pseudo Requirements</w:t>
       </w:r>
-      <w:bookmarkEnd w:id="6"/>
+      <w:bookmarkEnd w:id="11"/>
     </w:p>
     <w:p>
       <w:pPr>
@@ -3064,7 +3363,7 @@
           <w:spacing w:val="0"/>
         </w:rPr>
       </w:pPr>
-      <w:bookmarkStart w:id="7" w:name="_Toc254263644"/>
+      <w:bookmarkStart w:id="12" w:name="_Toc495182228"/>
       <w:r>
         <w:rPr>
           <w:spacing w:val="0"/>
@@ -3072,7 +3371,7 @@
         <w:lastRenderedPageBreak/>
         <w:t>System Models</w:t>
       </w:r>
-      <w:bookmarkEnd w:id="7"/>
+      <w:bookmarkEnd w:id="12"/>
     </w:p>
     <w:p>
       <w:pPr>
@@ -3091,14 +3390,14 @@
         <w:ind w:left="360"/>
         <w:jc w:val="both"/>
       </w:pPr>
-      <w:bookmarkStart w:id="8" w:name="_Toc254263646"/>
+      <w:bookmarkStart w:id="13" w:name="_Toc495182229"/>
       <w:r>
         <w:t xml:space="preserve">3.5.1 </w:t>
       </w:r>
       <w:r>
         <w:t>Use-Case Model</w:t>
       </w:r>
-      <w:bookmarkEnd w:id="8"/>
+      <w:bookmarkEnd w:id="13"/>
     </w:p>
     <w:p>
       <w:pPr>
@@ -3270,6 +3569,7 @@
         <w:ind w:left="567"/>
         <w:jc w:val="both"/>
       </w:pPr>
+      <w:bookmarkStart w:id="14" w:name="_Toc495182230"/>
       <w:r>
         <w:lastRenderedPageBreak/>
         <w:t xml:space="preserve">3.5.1.1 </w:t>
@@ -3390,8 +3690,18 @@
                                 <w:sz w:val="24"/>
                                 <w:szCs w:val="24"/>
                               </w:rPr>
-                              <w:t xml:space="preserve"> PlayGame</w:t>
-                            </w:r>
+                              <w:t xml:space="preserve"> </w:t>
+                            </w:r>
+                            <w:proofErr w:type="spellStart"/>
+                            <w:r>
+                              <w:rPr>
+                                <w:rFonts w:ascii="Times New Roman" w:hAnsi="Times New Roman"/>
+                                <w:sz w:val="24"/>
+                                <w:szCs w:val="24"/>
+                              </w:rPr>
+                              <w:t>PlayGame</w:t>
+                            </w:r>
+                            <w:proofErr w:type="spellEnd"/>
                           </w:p>
                           <w:p>
                             <w:pPr>
@@ -3916,8 +4226,18 @@
                           <w:sz w:val="24"/>
                           <w:szCs w:val="24"/>
                         </w:rPr>
-                        <w:t xml:space="preserve"> PlayGame</w:t>
-                      </w:r>
+                        <w:t xml:space="preserve"> </w:t>
+                      </w:r>
+                      <w:proofErr w:type="spellStart"/>
+                      <w:r>
+                        <w:rPr>
+                          <w:rFonts w:ascii="Times New Roman" w:hAnsi="Times New Roman"/>
+                          <w:sz w:val="24"/>
+                          <w:szCs w:val="24"/>
+                        </w:rPr>
+                        <w:t>PlayGame</w:t>
+                      </w:r>
+                      <w:proofErr w:type="spellEnd"/>
                     </w:p>
                     <w:p>
                       <w:pPr>
@@ -4368,6 +4688,7 @@
           </mc:Fallback>
         </mc:AlternateContent>
       </w:r>
+      <w:bookmarkEnd w:id="14"/>
     </w:p>
     <w:p>
       <w:pPr>
@@ -4695,7 +5016,25 @@
                                 <w:sz w:val="24"/>
                                 <w:szCs w:val="24"/>
                               </w:rPr>
-                              <w:t>Player chooses"Help" from Options menu.</w:t>
+                              <w:t xml:space="preserve">Player </w:t>
+                            </w:r>
+                            <w:proofErr w:type="spellStart"/>
+                            <w:r>
+                              <w:rPr>
+                                <w:rFonts w:ascii="Times New Roman" w:hAnsi="Times New Roman"/>
+                                <w:sz w:val="24"/>
+                                <w:szCs w:val="24"/>
+                              </w:rPr>
+                              <w:t>chooses"Help</w:t>
+                            </w:r>
+                            <w:proofErr w:type="spellEnd"/>
+                            <w:r>
+                              <w:rPr>
+                                <w:rFonts w:ascii="Times New Roman" w:hAnsi="Times New Roman"/>
+                                <w:sz w:val="24"/>
+                                <w:szCs w:val="24"/>
+                              </w:rPr>
+                              <w:t>" from Options menu.</w:t>
                             </w:r>
                           </w:p>
                           <w:p>
@@ -5051,7 +5390,25 @@
                           <w:sz w:val="24"/>
                           <w:szCs w:val="24"/>
                         </w:rPr>
-                        <w:t>Player chooses"Help" from Options menu.</w:t>
+                        <w:t xml:space="preserve">Player </w:t>
+                      </w:r>
+                      <w:proofErr w:type="spellStart"/>
+                      <w:r>
+                        <w:rPr>
+                          <w:rFonts w:ascii="Times New Roman" w:hAnsi="Times New Roman"/>
+                          <w:sz w:val="24"/>
+                          <w:szCs w:val="24"/>
+                        </w:rPr>
+                        <w:t>chooses"Help</w:t>
+                      </w:r>
+                      <w:proofErr w:type="spellEnd"/>
+                      <w:r>
+                        <w:rPr>
+                          <w:rFonts w:ascii="Times New Roman" w:hAnsi="Times New Roman"/>
+                          <w:sz w:val="24"/>
+                          <w:szCs w:val="24"/>
+                        </w:rPr>
+                        <w:t>" from Options menu.</w:t>
                       </w:r>
                     </w:p>
                     <w:p>
@@ -5275,6 +5632,7 @@
                               </w:rPr>
                               <w:t xml:space="preserve"> </w:t>
                             </w:r>
+                            <w:proofErr w:type="spellStart"/>
                             <w:r>
                               <w:rPr>
                                 <w:rFonts w:ascii="Times New Roman" w:hAnsi="Times New Roman"/>
@@ -5283,6 +5641,7 @@
                               </w:rPr>
                               <w:t>ShowCredits</w:t>
                             </w:r>
+                            <w:proofErr w:type="spellEnd"/>
                           </w:p>
                           <w:p>
                             <w:pPr>
@@ -5597,6 +5956,7 @@
                         </w:rPr>
                         <w:t xml:space="preserve"> </w:t>
                       </w:r>
+                      <w:proofErr w:type="spellStart"/>
                       <w:r>
                         <w:rPr>
                           <w:rFonts w:ascii="Times New Roman" w:hAnsi="Times New Roman"/>
@@ -5605,6 +5965,7 @@
                         </w:rPr>
                         <w:t>ShowCredits</w:t>
                       </w:r>
+                      <w:proofErr w:type="spellEnd"/>
                     </w:p>
                     <w:p>
                       <w:pPr>
@@ -5960,6 +6321,7 @@
                               </w:rPr>
                               <w:t xml:space="preserve"> </w:t>
                             </w:r>
+                            <w:proofErr w:type="spellStart"/>
                             <w:r>
                               <w:rPr>
                                 <w:rFonts w:ascii="Times New Roman" w:hAnsi="Times New Roman"/>
@@ -5968,6 +6330,7 @@
                               </w:rPr>
                               <w:t>GoOption</w:t>
                             </w:r>
+                            <w:proofErr w:type="spellEnd"/>
                           </w:p>
                           <w:p>
                             <w:pPr>
@@ -6373,6 +6736,7 @@
                         </w:rPr>
                         <w:t xml:space="preserve"> </w:t>
                       </w:r>
+                      <w:proofErr w:type="spellStart"/>
                       <w:r>
                         <w:rPr>
                           <w:rFonts w:ascii="Times New Roman" w:hAnsi="Times New Roman"/>
@@ -6381,6 +6745,7 @@
                         </w:rPr>
                         <w:t>GoOption</w:t>
                       </w:r>
+                      <w:proofErr w:type="spellEnd"/>
                     </w:p>
                     <w:p>
                       <w:pPr>
@@ -6837,6 +7202,7 @@
                               </w:rPr>
                               <w:t xml:space="preserve"> </w:t>
                             </w:r>
+                            <w:proofErr w:type="spellStart"/>
                             <w:r>
                               <w:rPr>
                                 <w:rFonts w:ascii="Times New Roman" w:hAnsi="Times New Roman"/>
@@ -6845,6 +7211,7 @@
                               </w:rPr>
                               <w:t>ReturnMenu</w:t>
                             </w:r>
+                            <w:proofErr w:type="spellEnd"/>
                           </w:p>
                           <w:p>
                             <w:pPr>
@@ -7151,6 +7518,7 @@
                         </w:rPr>
                         <w:t xml:space="preserve"> </w:t>
                       </w:r>
+                      <w:proofErr w:type="spellStart"/>
                       <w:r>
                         <w:rPr>
                           <w:rFonts w:ascii="Times New Roman" w:hAnsi="Times New Roman"/>
@@ -7159,6 +7527,7 @@
                         </w:rPr>
                         <w:t>ReturnMenu</w:t>
                       </w:r>
+                      <w:proofErr w:type="spellEnd"/>
                     </w:p>
                     <w:p>
                       <w:pPr>
@@ -7551,6 +7920,7 @@
                               </w:rPr>
                               <w:t xml:space="preserve"> </w:t>
                             </w:r>
+                            <w:proofErr w:type="spellStart"/>
                             <w:r>
                               <w:rPr>
                                 <w:rFonts w:ascii="Times New Roman" w:hAnsi="Times New Roman"/>
@@ -7559,6 +7929,7 @@
                               </w:rPr>
                               <w:t>LevelSelect</w:t>
                             </w:r>
+                            <w:proofErr w:type="spellEnd"/>
                           </w:p>
                           <w:p>
                             <w:pPr>
@@ -7949,6 +8320,7 @@
                         </w:rPr>
                         <w:t xml:space="preserve"> </w:t>
                       </w:r>
+                      <w:proofErr w:type="spellStart"/>
                       <w:r>
                         <w:rPr>
                           <w:rFonts w:ascii="Times New Roman" w:hAnsi="Times New Roman"/>
@@ -7957,6 +8329,7 @@
                         </w:rPr>
                         <w:t>LevelSelect</w:t>
                       </w:r>
+                      <w:proofErr w:type="spellEnd"/>
                     </w:p>
                     <w:p>
                       <w:pPr>
@@ -8378,6 +8751,7 @@
                               </w:rPr>
                               <w:t xml:space="preserve"> </w:t>
                             </w:r>
+                            <w:proofErr w:type="spellStart"/>
                             <w:r>
                               <w:rPr>
                                 <w:rFonts w:ascii="Times New Roman" w:hAnsi="Times New Roman"/>
@@ -8386,6 +8760,7 @@
                               </w:rPr>
                               <w:t>TurnOnOffSound</w:t>
                             </w:r>
+                            <w:proofErr w:type="spellEnd"/>
                           </w:p>
                           <w:p>
                             <w:pPr>
@@ -8751,6 +9126,7 @@
                         </w:rPr>
                         <w:t xml:space="preserve"> </w:t>
                       </w:r>
+                      <w:proofErr w:type="spellStart"/>
                       <w:r>
                         <w:rPr>
                           <w:rFonts w:ascii="Times New Roman" w:hAnsi="Times New Roman"/>
@@ -8759,6 +9135,7 @@
                         </w:rPr>
                         <w:t>TurnOnOffSound</w:t>
                       </w:r>
+                      <w:proofErr w:type="spellEnd"/>
                     </w:p>
                     <w:p>
                       <w:pPr>
@@ -9694,15 +10071,22 @@
         <w:ind w:left="709" w:hanging="360"/>
         <w:jc w:val="both"/>
       </w:pPr>
-      <w:bookmarkStart w:id="9" w:name="_Toc254263647"/>
+      <w:bookmarkStart w:id="15" w:name="_Toc495182231"/>
+      <w:proofErr w:type="gramStart"/>
       <w:r>
         <w:lastRenderedPageBreak/>
         <w:t xml:space="preserve">3.5.2  </w:t>
       </w:r>
-      <w:r>
-        <w:t>Object and Class Model</w:t>
-      </w:r>
-      <w:bookmarkEnd w:id="9"/>
+      <w:bookmarkStart w:id="16" w:name="_GoBack"/>
+      <w:bookmarkEnd w:id="16"/>
+      <w:r>
+        <w:t>Object</w:t>
+      </w:r>
+      <w:proofErr w:type="gramEnd"/>
+      <w:r>
+        <w:t xml:space="preserve"> and Class Model</w:t>
+      </w:r>
+      <w:bookmarkEnd w:id="15"/>
     </w:p>
     <w:p>
       <w:pPr>
@@ -9825,7 +10209,6 @@
           <w:shd w:val="clear" w:color="auto" w:fill="FFFFFF"/>
         </w:rPr>
       </w:pPr>
-      <w:bookmarkStart w:id="10" w:name="_Toc254263648"/>
     </w:p>
     <w:p>
       <w:pPr>
@@ -9907,15 +10290,7 @@
           <w:sz w:val="18"/>
           <w:szCs w:val="18"/>
         </w:rPr>
-        <w:t>Figure 3.5.2.2</w:t>
-      </w:r>
-      <w:r>
-        <w:rPr>
-          <w:b/>
-          <w:sz w:val="18"/>
-          <w:szCs w:val="18"/>
-        </w:rPr>
-        <w:t>:</w:t>
+        <w:t>Figure 3.5.2.2:</w:t>
       </w:r>
       <w:r>
         <w:rPr>
@@ -10029,61 +10404,37 @@
           <w:sz w:val="18"/>
           <w:szCs w:val="18"/>
         </w:rPr>
-        <w:t>Figure 3.5.2.3</w:t>
-      </w:r>
-      <w:r>
-        <w:rPr>
-          <w:b/>
+        <w:t>Figure 3.5.2.3:</w:t>
+      </w:r>
+      <w:r>
+        <w:rPr>
           <w:sz w:val="18"/>
           <w:szCs w:val="18"/>
         </w:rPr>
-        <w:t>:</w:t>
+        <w:t xml:space="preserve"> Class Diagram</w:t>
       </w:r>
       <w:r>
         <w:rPr>
           <w:sz w:val="18"/>
           <w:szCs w:val="18"/>
         </w:rPr>
-        <w:t xml:space="preserve"> Class Diagram</w:t>
-      </w:r>
-      <w:r>
+        <w:t xml:space="preserve"> GUI Part (For Readability)</w:t>
+      </w:r>
+    </w:p>
+    <w:p>
+      <w:pPr>
         <w:rPr>
           <w:sz w:val="18"/>
           <w:szCs w:val="18"/>
         </w:rPr>
-        <w:t xml:space="preserve"> </w:t>
-      </w:r>
+      </w:pPr>
       <w:r>
         <w:rPr>
           <w:sz w:val="18"/>
           <w:szCs w:val="18"/>
         </w:rPr>
-        <w:t>GUI</w:t>
-      </w:r>
-      <w:r>
-        <w:rPr>
-          <w:sz w:val="18"/>
-          <w:szCs w:val="18"/>
-        </w:rPr>
-        <w:t xml:space="preserve"> Part (For Readability)</w:t>
-      </w:r>
-    </w:p>
-    <w:p>
-      <w:pPr>
-        <w:rPr>
-          <w:sz w:val="18"/>
-          <w:szCs w:val="18"/>
-        </w:rPr>
-      </w:pPr>
-      <w:r>
-        <w:rPr>
-          <w:sz w:val="18"/>
-          <w:szCs w:val="18"/>
-        </w:rPr>
         <w:br w:type="page"/>
       </w:r>
-      <w:bookmarkStart w:id="11" w:name="_GoBack"/>
-      <w:bookmarkEnd w:id="11"/>
     </w:p>
     <w:p>
       <w:pPr>
@@ -10101,63 +10452,287 @@
           <w:szCs w:val="24"/>
         </w:rPr>
         <w:lastRenderedPageBreak/>
-        <w:t>Currently our design uses Java Swing library; however, it is subject to change. When you run the game, first thing it does is creating a JFrame called mainFrame. We will use this frame as our starting point. Everything will render on this frame and all other menus are run under this frame. Every menu has its own JPanel’s and Action Listener’s.</w:t>
-      </w:r>
-    </w:p>
-    <w:p>
-      <w:pPr>
-        <w:jc w:val="both"/>
+        <w:t xml:space="preserve">Currently our design uses Java Swing library; however, it is subject to change. When you run the game, first thing it does is creating a </w:t>
+      </w:r>
+      <w:proofErr w:type="spellStart"/>
+      <w:r>
         <w:rPr>
           <w:rFonts w:cstheme="minorHAnsi"/>
           <w:sz w:val="24"/>
           <w:szCs w:val="24"/>
         </w:rPr>
-      </w:pPr>
-    </w:p>
-    <w:p>
-      <w:pPr>
-        <w:jc w:val="both"/>
+        <w:t>JFrame</w:t>
+      </w:r>
+      <w:proofErr w:type="spellEnd"/>
+      <w:r>
         <w:rPr>
           <w:rFonts w:cstheme="minorHAnsi"/>
           <w:sz w:val="24"/>
           <w:szCs w:val="24"/>
         </w:rPr>
-      </w:pPr>
+        <w:t xml:space="preserve"> called </w:t>
+      </w:r>
+      <w:proofErr w:type="spellStart"/>
       <w:r>
         <w:rPr>
           <w:rFonts w:cstheme="minorHAnsi"/>
           <w:sz w:val="24"/>
           <w:szCs w:val="24"/>
         </w:rPr>
-        <w:t>myObjects is an abtract class which is extended by almost every game object in the diagram. Even though it looks complicated, they can be divided into 2 different tittle. First one is moveable which will help us to design object which moves in the game such as player and enemies. Other one is nonmoveable which will help us to differentiate interactive and uniteractive objects such as hammer and monkey. In gameEngine, by creating instance of these object, we will launch the game.</w:t>
-      </w:r>
-    </w:p>
-    <w:p>
-      <w:pPr>
-        <w:jc w:val="both"/>
+        <w:t>mainFrame</w:t>
+      </w:r>
+      <w:proofErr w:type="spellEnd"/>
+      <w:r>
         <w:rPr>
           <w:rFonts w:cstheme="minorHAnsi"/>
           <w:sz w:val="24"/>
           <w:szCs w:val="24"/>
         </w:rPr>
-      </w:pPr>
-    </w:p>
-    <w:p>
-      <w:pPr>
-        <w:jc w:val="both"/>
+        <w:t xml:space="preserve">. We will use this frame as our starting point. Everything will render on this frame and all other menus are run under this frame. Every menu has its own </w:t>
+      </w:r>
+      <w:proofErr w:type="spellStart"/>
+      <w:r>
         <w:rPr>
           <w:rFonts w:cstheme="minorHAnsi"/>
           <w:sz w:val="24"/>
           <w:szCs w:val="24"/>
         </w:rPr>
-      </w:pPr>
+        <w:t>JPanel’s</w:t>
+      </w:r>
+      <w:proofErr w:type="spellEnd"/>
       <w:r>
         <w:rPr>
           <w:rFonts w:cstheme="minorHAnsi"/>
           <w:sz w:val="24"/>
           <w:szCs w:val="24"/>
         </w:rPr>
-        <w:t xml:space="preserve">gameEngine class is the center of all classes. It will interact both game mechanics, user inputs and data transaction. When user choose a level from levelSelect menu, gameEngine construct the chosen level and take care of everything which is part of the gameplay. The rules of the game, such as player cannot go through platform etc., will be implemented under this segment. gameEngine class will also deal with user input and rendering. Furthermore during the gameplay, score will be calculated under gameEngine class. For design purposes if this class becomes hard to deal with it, it might end up divided into pieces. </w:t>
+        <w:t xml:space="preserve"> and Action Listener’s.</w:t>
+      </w:r>
+    </w:p>
+    <w:p>
+      <w:pPr>
+        <w:jc w:val="both"/>
+        <w:rPr>
+          <w:rFonts w:cstheme="minorHAnsi"/>
+          <w:sz w:val="24"/>
+          <w:szCs w:val="24"/>
+        </w:rPr>
+      </w:pPr>
+    </w:p>
+    <w:p>
+      <w:pPr>
+        <w:jc w:val="both"/>
+        <w:rPr>
+          <w:rFonts w:cstheme="minorHAnsi"/>
+          <w:sz w:val="24"/>
+          <w:szCs w:val="24"/>
+        </w:rPr>
+      </w:pPr>
+      <w:proofErr w:type="spellStart"/>
+      <w:proofErr w:type="gramStart"/>
+      <w:r>
+        <w:rPr>
+          <w:rFonts w:cstheme="minorHAnsi"/>
+          <w:sz w:val="24"/>
+          <w:szCs w:val="24"/>
+        </w:rPr>
+        <w:t>myObjects</w:t>
+      </w:r>
+      <w:proofErr w:type="spellEnd"/>
+      <w:proofErr w:type="gramEnd"/>
+      <w:r>
+        <w:rPr>
+          <w:rFonts w:cstheme="minorHAnsi"/>
+          <w:sz w:val="24"/>
+          <w:szCs w:val="24"/>
+        </w:rPr>
+        <w:t xml:space="preserve"> is an </w:t>
+      </w:r>
+      <w:proofErr w:type="spellStart"/>
+      <w:r>
+        <w:rPr>
+          <w:rFonts w:cstheme="minorHAnsi"/>
+          <w:sz w:val="24"/>
+          <w:szCs w:val="24"/>
+        </w:rPr>
+        <w:t>abtract</w:t>
+      </w:r>
+      <w:proofErr w:type="spellEnd"/>
+      <w:r>
+        <w:rPr>
+          <w:rFonts w:cstheme="minorHAnsi"/>
+          <w:sz w:val="24"/>
+          <w:szCs w:val="24"/>
+        </w:rPr>
+        <w:t xml:space="preserve"> class which is extended by almost every game object in the diagram. Even though it looks complicated, they can be divided into 2 different tittle. First one is moveable which will help us to design object which moves in the game such as player and enemies. Other one is </w:t>
+      </w:r>
+      <w:proofErr w:type="spellStart"/>
+      <w:r>
+        <w:rPr>
+          <w:rFonts w:cstheme="minorHAnsi"/>
+          <w:sz w:val="24"/>
+          <w:szCs w:val="24"/>
+        </w:rPr>
+        <w:t>nonmoveable</w:t>
+      </w:r>
+      <w:proofErr w:type="spellEnd"/>
+      <w:r>
+        <w:rPr>
+          <w:rFonts w:cstheme="minorHAnsi"/>
+          <w:sz w:val="24"/>
+          <w:szCs w:val="24"/>
+        </w:rPr>
+        <w:t xml:space="preserve"> which will help us to differentiate interactive and </w:t>
+      </w:r>
+      <w:proofErr w:type="spellStart"/>
+      <w:r>
+        <w:rPr>
+          <w:rFonts w:cstheme="minorHAnsi"/>
+          <w:sz w:val="24"/>
+          <w:szCs w:val="24"/>
+        </w:rPr>
+        <w:t>uniteractive</w:t>
+      </w:r>
+      <w:proofErr w:type="spellEnd"/>
+      <w:r>
+        <w:rPr>
+          <w:rFonts w:cstheme="minorHAnsi"/>
+          <w:sz w:val="24"/>
+          <w:szCs w:val="24"/>
+        </w:rPr>
+        <w:t xml:space="preserve"> objects such as hammer and monkey. In </w:t>
+      </w:r>
+      <w:proofErr w:type="spellStart"/>
+      <w:r>
+        <w:rPr>
+          <w:rFonts w:cstheme="minorHAnsi"/>
+          <w:sz w:val="24"/>
+          <w:szCs w:val="24"/>
+        </w:rPr>
+        <w:t>gameEngine</w:t>
+      </w:r>
+      <w:proofErr w:type="spellEnd"/>
+      <w:r>
+        <w:rPr>
+          <w:rFonts w:cstheme="minorHAnsi"/>
+          <w:sz w:val="24"/>
+          <w:szCs w:val="24"/>
+        </w:rPr>
+        <w:t>, by creating instance of these object, we will launch the game.</w:t>
+      </w:r>
+    </w:p>
+    <w:p>
+      <w:pPr>
+        <w:jc w:val="both"/>
+        <w:rPr>
+          <w:rFonts w:cstheme="minorHAnsi"/>
+          <w:sz w:val="24"/>
+          <w:szCs w:val="24"/>
+        </w:rPr>
+      </w:pPr>
+    </w:p>
+    <w:p>
+      <w:pPr>
+        <w:jc w:val="both"/>
+        <w:rPr>
+          <w:rFonts w:cstheme="minorHAnsi"/>
+          <w:sz w:val="24"/>
+          <w:szCs w:val="24"/>
+        </w:rPr>
+      </w:pPr>
+      <w:proofErr w:type="spellStart"/>
+      <w:proofErr w:type="gramStart"/>
+      <w:r>
+        <w:rPr>
+          <w:rFonts w:cstheme="minorHAnsi"/>
+          <w:sz w:val="24"/>
+          <w:szCs w:val="24"/>
+        </w:rPr>
+        <w:t>gameEngine</w:t>
+      </w:r>
+      <w:proofErr w:type="spellEnd"/>
+      <w:proofErr w:type="gramEnd"/>
+      <w:r>
+        <w:rPr>
+          <w:rFonts w:cstheme="minorHAnsi"/>
+          <w:sz w:val="24"/>
+          <w:szCs w:val="24"/>
+        </w:rPr>
+        <w:t xml:space="preserve"> class is the center of all classes. It will interact both game mechanics, user inputs and data transaction. When user choose a level from </w:t>
+      </w:r>
+      <w:proofErr w:type="spellStart"/>
+      <w:r>
+        <w:rPr>
+          <w:rFonts w:cstheme="minorHAnsi"/>
+          <w:sz w:val="24"/>
+          <w:szCs w:val="24"/>
+        </w:rPr>
+        <w:t>levelSelect</w:t>
+      </w:r>
+      <w:proofErr w:type="spellEnd"/>
+      <w:r>
+        <w:rPr>
+          <w:rFonts w:cstheme="minorHAnsi"/>
+          <w:sz w:val="24"/>
+          <w:szCs w:val="24"/>
+        </w:rPr>
+        <w:t xml:space="preserve"> menu, </w:t>
+      </w:r>
+      <w:proofErr w:type="spellStart"/>
+      <w:r>
+        <w:rPr>
+          <w:rFonts w:cstheme="minorHAnsi"/>
+          <w:sz w:val="24"/>
+          <w:szCs w:val="24"/>
+        </w:rPr>
+        <w:t>gameEngine</w:t>
+      </w:r>
+      <w:proofErr w:type="spellEnd"/>
+      <w:r>
+        <w:rPr>
+          <w:rFonts w:cstheme="minorHAnsi"/>
+          <w:sz w:val="24"/>
+          <w:szCs w:val="24"/>
+        </w:rPr>
+        <w:t xml:space="preserve"> construct the chosen level and take care of everything which is part of the gameplay. The rules of the game, such as player cannot go through platform etc., will be implemented under this segment. </w:t>
+      </w:r>
+      <w:proofErr w:type="spellStart"/>
+      <w:proofErr w:type="gramStart"/>
+      <w:r>
+        <w:rPr>
+          <w:rFonts w:cstheme="minorHAnsi"/>
+          <w:sz w:val="24"/>
+          <w:szCs w:val="24"/>
+        </w:rPr>
+        <w:t>gameEngine</w:t>
+      </w:r>
+      <w:proofErr w:type="spellEnd"/>
+      <w:proofErr w:type="gramEnd"/>
+      <w:r>
+        <w:rPr>
+          <w:rFonts w:cstheme="minorHAnsi"/>
+          <w:sz w:val="24"/>
+          <w:szCs w:val="24"/>
+        </w:rPr>
+        <w:t xml:space="preserve"> class will also deal with user input and rendering. Furthermore during the gameplay, score will be calculated under </w:t>
+      </w:r>
+      <w:proofErr w:type="spellStart"/>
+      <w:r>
+        <w:rPr>
+          <w:rFonts w:cstheme="minorHAnsi"/>
+          <w:sz w:val="24"/>
+          <w:szCs w:val="24"/>
+        </w:rPr>
+        <w:t>gameEngine</w:t>
+      </w:r>
+      <w:proofErr w:type="spellEnd"/>
+      <w:r>
+        <w:rPr>
+          <w:rFonts w:cstheme="minorHAnsi"/>
+          <w:sz w:val="24"/>
+          <w:szCs w:val="24"/>
+        </w:rPr>
+        <w:t xml:space="preserve"> class. For design purposes if this class becomes hard to deal with it, it might end up divided into pieces. </w:t>
       </w:r>
     </w:p>
     <w:p>
@@ -10180,12 +10755,326 @@
         <w:jc w:val="both"/>
       </w:pPr>
       <w:r>
-        <w:t xml:space="preserve">     3.5.3   </w:t>
+        <w:t xml:space="preserve">     </w:t>
+      </w:r>
+      <w:bookmarkStart w:id="17" w:name="_Toc495182232"/>
+      <w:r>
+        <w:t xml:space="preserve">3.5.3   </w:t>
       </w:r>
       <w:r>
         <w:t>Dynamic Models</w:t>
       </w:r>
-      <w:bookmarkEnd w:id="10"/>
+      <w:bookmarkEnd w:id="17"/>
+    </w:p>
+    <w:p>
+      <w:pPr>
+        <w:pStyle w:val="GvdeMetni"/>
+      </w:pPr>
+      <w:r>
+        <w:rPr>
+          <w:noProof/>
+        </w:rPr>
+        <mc:AlternateContent>
+          <mc:Choice Requires="wps">
+            <w:drawing>
+              <wp:anchor distT="0" distB="0" distL="114300" distR="114300" simplePos="0" relativeHeight="251671552" behindDoc="0" locked="0" layoutInCell="1" allowOverlap="1" wp14:anchorId="27D1B3FE" wp14:editId="32F2DA43">
+                <wp:simplePos x="0" y="0"/>
+                <wp:positionH relativeFrom="margin">
+                  <wp:align>center</wp:align>
+                </wp:positionH>
+                <wp:positionV relativeFrom="paragraph">
+                  <wp:posOffset>3317240</wp:posOffset>
+                </wp:positionV>
+                <wp:extent cx="2980211" cy="240030"/>
+                <wp:effectExtent l="0" t="0" r="10795" b="27305"/>
+                <wp:wrapNone/>
+                <wp:docPr id="2" name="Text Box 41"/>
+                <wp:cNvGraphicFramePr>
+                  <a:graphicFrameLocks xmlns:a="http://schemas.openxmlformats.org/drawingml/2006/main"/>
+                </wp:cNvGraphicFramePr>
+                <a:graphic xmlns:a="http://schemas.openxmlformats.org/drawingml/2006/main">
+                  <a:graphicData uri="http://schemas.microsoft.com/office/word/2010/wordprocessingShape">
+                    <wps:wsp>
+                      <wps:cNvSpPr txBox="1">
+                        <a:spLocks noChangeArrowheads="1"/>
+                      </wps:cNvSpPr>
+                      <wps:spPr bwMode="auto">
+                        <a:xfrm>
+                          <a:off x="0" y="0"/>
+                          <a:ext cx="2980211" cy="240030"/>
+                        </a:xfrm>
+                        <a:prstGeom prst="rect">
+                          <a:avLst/>
+                        </a:prstGeom>
+                        <a:solidFill>
+                          <a:srgbClr val="FFFFFF"/>
+                        </a:solidFill>
+                        <a:ln w="9525">
+                          <a:solidFill>
+                            <a:schemeClr val="bg1">
+                              <a:lumMod val="100000"/>
+                              <a:lumOff val="0"/>
+                            </a:schemeClr>
+                          </a:solidFill>
+                          <a:miter lim="800000"/>
+                          <a:headEnd/>
+                          <a:tailEnd/>
+                        </a:ln>
+                      </wps:spPr>
+                      <wps:txbx>
+                        <w:txbxContent>
+                          <w:p>
+                            <w:pPr>
+                              <w:rPr>
+                                <w:sz w:val="18"/>
+                                <w:szCs w:val="18"/>
+                                <w:lang w:val="tr-TR"/>
+                              </w:rPr>
+                            </w:pPr>
+                            <w:proofErr w:type="spellStart"/>
+                            <w:r>
+                              <w:rPr>
+                                <w:b/>
+                                <w:sz w:val="18"/>
+                                <w:szCs w:val="18"/>
+                                <w:lang w:val="tr-TR"/>
+                              </w:rPr>
+                              <w:t>Figure</w:t>
+                            </w:r>
+                            <w:proofErr w:type="spellEnd"/>
+                            <w:r>
+                              <w:rPr>
+                                <w:b/>
+                                <w:sz w:val="18"/>
+                                <w:szCs w:val="18"/>
+                                <w:lang w:val="tr-TR"/>
+                              </w:rPr>
+                              <w:t xml:space="preserve"> 3.5.3</w:t>
+                            </w:r>
+                            <w:r>
+                              <w:rPr>
+                                <w:b/>
+                                <w:sz w:val="18"/>
+                                <w:szCs w:val="18"/>
+                                <w:lang w:val="tr-TR"/>
+                              </w:rPr>
+                              <w:t>.1:</w:t>
+                            </w:r>
+                            <w:r>
+                              <w:rPr>
+                                <w:sz w:val="18"/>
+                                <w:szCs w:val="18"/>
+                                <w:lang w:val="tr-TR"/>
+                              </w:rPr>
+                              <w:t xml:space="preserve"> </w:t>
+                            </w:r>
+                            <w:r>
+                              <w:rPr>
+                                <w:sz w:val="18"/>
+                                <w:szCs w:val="18"/>
+                                <w:lang w:val="tr-TR"/>
+                              </w:rPr>
+                              <w:t xml:space="preserve">Activity </w:t>
+                            </w:r>
+                            <w:proofErr w:type="spellStart"/>
+                            <w:r>
+                              <w:rPr>
+                                <w:sz w:val="18"/>
+                                <w:szCs w:val="18"/>
+                                <w:lang w:val="tr-TR"/>
+                              </w:rPr>
+                              <w:t>Diagram</w:t>
+                            </w:r>
+                            <w:proofErr w:type="spellEnd"/>
+                            <w:r>
+                              <w:rPr>
+                                <w:sz w:val="18"/>
+                                <w:szCs w:val="18"/>
+                                <w:lang w:val="tr-TR"/>
+                              </w:rPr>
+                              <w:t xml:space="preserve"> of </w:t>
+                            </w:r>
+                            <w:proofErr w:type="spellStart"/>
+                            <w:r>
+                              <w:rPr>
+                                <w:sz w:val="18"/>
+                                <w:szCs w:val="18"/>
+                                <w:lang w:val="tr-TR"/>
+                              </w:rPr>
+                              <w:t>the</w:t>
+                            </w:r>
+                            <w:proofErr w:type="spellEnd"/>
+                            <w:r>
+                              <w:rPr>
+                                <w:sz w:val="18"/>
+                                <w:szCs w:val="18"/>
+                                <w:lang w:val="tr-TR"/>
+                              </w:rPr>
+                              <w:t xml:space="preserve"> Game</w:t>
+                            </w:r>
+                            <w:r>
+                              <w:rPr>
+                                <w:sz w:val="18"/>
+                                <w:szCs w:val="18"/>
+                                <w:lang w:val="tr-TR"/>
+                              </w:rPr>
+                              <w:t xml:space="preserve"> </w:t>
+                            </w:r>
+                          </w:p>
+                        </w:txbxContent>
+                      </wps:txbx>
+                      <wps:bodyPr rot="0" vert="horz" wrap="square" lIns="91440" tIns="45720" rIns="91440" bIns="45720" anchor="t" anchorCtr="0" upright="1">
+                        <a:spAutoFit/>
+                      </wps:bodyPr>
+                    </wps:wsp>
+                  </a:graphicData>
+                </a:graphic>
+                <wp14:sizeRelH relativeFrom="margin">
+                  <wp14:pctWidth>0</wp14:pctWidth>
+                </wp14:sizeRelH>
+                <wp14:sizeRelV relativeFrom="margin">
+                  <wp14:pctHeight>20000</wp14:pctHeight>
+                </wp14:sizeRelV>
+              </wp:anchor>
+            </w:drawing>
+          </mc:Choice>
+          <mc:Fallback>
+            <w:pict>
+              <v:shape w14:anchorId="27D1B3FE" id="Text Box 41" o:spid="_x0000_s1035" type="#_x0000_t202" style="position:absolute;margin-left:0;margin-top:261.2pt;width:234.65pt;height:18.9pt;z-index:251671552;visibility:visible;mso-wrap-style:square;mso-width-percent:0;mso-height-percent:200;mso-wrap-distance-left:9pt;mso-wrap-distance-top:0;mso-wrap-distance-right:9pt;mso-wrap-distance-bottom:0;mso-position-horizontal:center;mso-position-horizontal-relative:margin;mso-position-vertical:absolute;mso-position-vertical-relative:text;mso-width-percent:0;mso-height-percent:200;mso-width-relative:margin;mso-height-relative:margin;v-text-anchor:top" o:gfxdata="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" strokecolor="white [3212]">
+                <v:textbox style="mso-fit-shape-to-text:t">
+                  <w:txbxContent>
+                    <w:p>
+                      <w:pPr>
+                        <w:rPr>
+                          <w:sz w:val="18"/>
+                          <w:szCs w:val="18"/>
+                          <w:lang w:val="tr-TR"/>
+                        </w:rPr>
+                      </w:pPr>
+                      <w:proofErr w:type="spellStart"/>
+                      <w:r>
+                        <w:rPr>
+                          <w:b/>
+                          <w:sz w:val="18"/>
+                          <w:szCs w:val="18"/>
+                          <w:lang w:val="tr-TR"/>
+                        </w:rPr>
+                        <w:t>Figure</w:t>
+                      </w:r>
+                      <w:proofErr w:type="spellEnd"/>
+                      <w:r>
+                        <w:rPr>
+                          <w:b/>
+                          <w:sz w:val="18"/>
+                          <w:szCs w:val="18"/>
+                          <w:lang w:val="tr-TR"/>
+                        </w:rPr>
+                        <w:t xml:space="preserve"> 3.5.3</w:t>
+                      </w:r>
+                      <w:r>
+                        <w:rPr>
+                          <w:b/>
+                          <w:sz w:val="18"/>
+                          <w:szCs w:val="18"/>
+                          <w:lang w:val="tr-TR"/>
+                        </w:rPr>
+                        <w:t>.1:</w:t>
+                      </w:r>
+                      <w:r>
+                        <w:rPr>
+                          <w:sz w:val="18"/>
+                          <w:szCs w:val="18"/>
+                          <w:lang w:val="tr-TR"/>
+                        </w:rPr>
+                        <w:t xml:space="preserve"> </w:t>
+                      </w:r>
+                      <w:r>
+                        <w:rPr>
+                          <w:sz w:val="18"/>
+                          <w:szCs w:val="18"/>
+                          <w:lang w:val="tr-TR"/>
+                        </w:rPr>
+                        <w:t xml:space="preserve">Activity </w:t>
+                      </w:r>
+                      <w:proofErr w:type="spellStart"/>
+                      <w:r>
+                        <w:rPr>
+                          <w:sz w:val="18"/>
+                          <w:szCs w:val="18"/>
+                          <w:lang w:val="tr-TR"/>
+                        </w:rPr>
+                        <w:t>Diagram</w:t>
+                      </w:r>
+                      <w:proofErr w:type="spellEnd"/>
+                      <w:r>
+                        <w:rPr>
+                          <w:sz w:val="18"/>
+                          <w:szCs w:val="18"/>
+                          <w:lang w:val="tr-TR"/>
+                        </w:rPr>
+                        <w:t xml:space="preserve"> of </w:t>
+                      </w:r>
+                      <w:proofErr w:type="spellStart"/>
+                      <w:r>
+                        <w:rPr>
+                          <w:sz w:val="18"/>
+                          <w:szCs w:val="18"/>
+                          <w:lang w:val="tr-TR"/>
+                        </w:rPr>
+                        <w:t>the</w:t>
+                      </w:r>
+                      <w:proofErr w:type="spellEnd"/>
+                      <w:r>
+                        <w:rPr>
+                          <w:sz w:val="18"/>
+                          <w:szCs w:val="18"/>
+                          <w:lang w:val="tr-TR"/>
+                        </w:rPr>
+                        <w:t xml:space="preserve"> Game</w:t>
+                      </w:r>
+                      <w:r>
+                        <w:rPr>
+                          <w:sz w:val="18"/>
+                          <w:szCs w:val="18"/>
+                          <w:lang w:val="tr-TR"/>
+                        </w:rPr>
+                        <w:t xml:space="preserve"> </w:t>
+                      </w:r>
+                    </w:p>
+                  </w:txbxContent>
+                </v:textbox>
+                <w10:wrap anchorx="margin"/>
+              </v:shape>
+            </w:pict>
+          </mc:Fallback>
+        </mc:AlternateContent>
+      </w:r>
+      <w:r>
+        <w:pict>
+          <v:shapetype id="_x0000_t75" coordsize="21600,21600" o:spt="75" o:preferrelative="t" path="m@4@5l@4@11@9@11@9@5xe" filled="f" stroked="f">
+            <v:stroke joinstyle="miter"/>
+            <v:formulas>
+              <v:f eqn="if lineDrawn pixelLineWidth 0"/>
+              <v:f eqn="sum @0 1 0"/>
+              <v:f eqn="sum 0 0 @1"/>
+              <v:f eqn="prod @2 1 2"/>
+              <v:f eqn="prod @3 21600 pixelWidth"/>
+              <v:f eqn="prod @3 21600 pixelHeight"/>
+              <v:f eqn="sum @0 0 1"/>
+              <v:f eqn="prod @6 1 2"/>
+              <v:f eqn="prod @7 21600 pixelWidth"/>
+              <v:f eqn="sum @8 21600 0"/>
+              <v:f eqn="prod @7 21600 pixelHeight"/>
+              <v:f eqn="sum @10 21600 0"/>
+            </v:formulas>
+            <v:path o:extrusionok="f" gradientshapeok="t" o:connecttype="rect"/>
+            <o:lock v:ext="edit" aspectratio="t"/>
+          </v:shapetype>
+          <v:shape id="_x0000_i1025" type="#_x0000_t75" style="width:457.05pt;height:243.75pt">
+            <v:imagedata r:id="rId13" o:title="Dynamic Diagram"/>
+          </v:shape>
+        </w:pict>
+      </w:r>
     </w:p>
     <w:p>
       <w:pPr>
@@ -10196,14 +11085,18 @@
         </w:numPr>
         <w:jc w:val="both"/>
       </w:pPr>
-      <w:bookmarkStart w:id="12" w:name="_Toc254263649"/>
-      <w:r>
-        <w:t xml:space="preserve">     3.5.4   </w:t>
+      <w:r>
+        <w:lastRenderedPageBreak/>
+        <w:t xml:space="preserve">     </w:t>
+      </w:r>
+      <w:bookmarkStart w:id="18" w:name="_Toc495182233"/>
+      <w:r>
+        <w:t xml:space="preserve">3.5.4   </w:t>
       </w:r>
       <w:r>
         <w:t>User Interface</w:t>
       </w:r>
-      <w:bookmarkEnd w:id="12"/>
+      <w:bookmarkEnd w:id="18"/>
     </w:p>
     <w:p>
       <w:pPr>
@@ -10271,6 +11164,7 @@
                                 <w:lang w:val="tr-TR"/>
                               </w:rPr>
                             </w:pPr>
+                            <w:proofErr w:type="spellStart"/>
                             <w:r>
                               <w:rPr>
                                 <w:b/>
@@ -10278,15 +11172,79 @@
                                 <w:szCs w:val="18"/>
                                 <w:lang w:val="tr-TR"/>
                               </w:rPr>
-                              <w:t>Figure 3.5.4.1:</w:t>
-                            </w:r>
-                            <w:r>
-                              <w:rPr>
+                              <w:t>Figure</w:t>
+                            </w:r>
+                            <w:proofErr w:type="spellEnd"/>
+                            <w:r>
+                              <w:rPr>
+                                <w:b/>
                                 <w:sz w:val="18"/>
                                 <w:szCs w:val="18"/>
                                 <w:lang w:val="tr-TR"/>
                               </w:rPr>
-                              <w:t xml:space="preserve"> Main menu of the game </w:t>
+                              <w:t xml:space="preserve"> 3.5.4.1:</w:t>
+                            </w:r>
+                            <w:r>
+                              <w:rPr>
+                                <w:sz w:val="18"/>
+                                <w:szCs w:val="18"/>
+                                <w:lang w:val="tr-TR"/>
+                              </w:rPr>
+                              <w:t xml:space="preserve"> Main </w:t>
+                            </w:r>
+                            <w:proofErr w:type="spellStart"/>
+                            <w:r>
+                              <w:rPr>
+                                <w:sz w:val="18"/>
+                                <w:szCs w:val="18"/>
+                                <w:lang w:val="tr-TR"/>
+                              </w:rPr>
+                              <w:t>menu</w:t>
+                            </w:r>
+                            <w:proofErr w:type="spellEnd"/>
+                            <w:r>
+                              <w:rPr>
+                                <w:sz w:val="18"/>
+                                <w:szCs w:val="18"/>
+                                <w:lang w:val="tr-TR"/>
+                              </w:rPr>
+                              <w:t xml:space="preserve"> of </w:t>
+                            </w:r>
+                            <w:proofErr w:type="spellStart"/>
+                            <w:r>
+                              <w:rPr>
+                                <w:sz w:val="18"/>
+                                <w:szCs w:val="18"/>
+                                <w:lang w:val="tr-TR"/>
+                              </w:rPr>
+                              <w:t>the</w:t>
+                            </w:r>
+                            <w:proofErr w:type="spellEnd"/>
+                            <w:r>
+                              <w:rPr>
+                                <w:sz w:val="18"/>
+                                <w:szCs w:val="18"/>
+                                <w:lang w:val="tr-TR"/>
+                              </w:rPr>
+                              <w:t xml:space="preserve"> </w:t>
+                            </w:r>
+                            <w:proofErr w:type="spellStart"/>
+                            <w:r>
+                              <w:rPr>
+                                <w:sz w:val="18"/>
+                                <w:szCs w:val="18"/>
+                                <w:lang w:val="tr-TR"/>
+                              </w:rPr>
+                              <w:t>game</w:t>
+                            </w:r>
+                            <w:proofErr w:type="spellEnd"/>
+                            <w:r>
+                              <w:rPr>
+                                <w:sz w:val="18"/>
+                                <w:szCs w:val="18"/>
+                                <w:lang w:val="tr-TR"/>
+                              </w:rPr>
+                              <w:t xml:space="preserve"> </w:t>
                             </w:r>
                           </w:p>
                         </w:txbxContent>
@@ -10308,7 +11266,7 @@
           </mc:Choice>
           <mc:Fallback>
             <w:pict>
-              <v:shape id="Text Box 41" o:spid="_x0000_s1035" type="#_x0000_t202" style="position:absolute;left:0;text-align:left;margin-left:110.9pt;margin-top:261.65pt;width:200.7pt;height:18.9pt;z-index:251665408;visibility:visible;mso-wrap-style:square;mso-width-percent:0;mso-height-percent:200;mso-wrap-distance-left:9pt;mso-wrap-distance-top:0;mso-wrap-distance-right:9pt;mso-wrap-distance-bottom:0;mso-position-horizontal:absolute;mso-position-horizontal-relative:text;mso-position-vertical:absolute;mso-position-vertical-relative:text;mso-width-percent:0;mso-height-percent:200;mso-width-relative:margin;mso-height-relative:margin;v-text-anchor:top" o:gfxdata="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" strokecolor="white [3212]">
+              <v:shape id="_x0000_s1036" type="#_x0000_t202" style="position:absolute;left:0;text-align:left;margin-left:110.9pt;margin-top:261.65pt;width:200.7pt;height:18.9pt;z-index:251665408;visibility:visible;mso-wrap-style:square;mso-width-percent:0;mso-height-percent:200;mso-wrap-distance-left:9pt;mso-wrap-distance-top:0;mso-wrap-distance-right:9pt;mso-wrap-distance-bottom:0;mso-position-horizontal:absolute;mso-position-horizontal-relative:text;mso-position-vertical:absolute;mso-position-vertical-relative:text;mso-width-percent:0;mso-height-percent:200;mso-width-relative:margin;mso-height-relative:margin;v-text-anchor:top" o:gfxdata="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" strokecolor="white [3212]">
                 <v:textbox style="mso-fit-shape-to-text:t">
                   <w:txbxContent>
                     <w:p>
@@ -10319,6 +11277,7 @@
                           <w:lang w:val="tr-TR"/>
                         </w:rPr>
                       </w:pPr>
+                      <w:proofErr w:type="spellStart"/>
                       <w:r>
                         <w:rPr>
                           <w:b/>
@@ -10326,15 +11285,79 @@
                           <w:szCs w:val="18"/>
                           <w:lang w:val="tr-TR"/>
                         </w:rPr>
-                        <w:t>Figure 3.5.4.1:</w:t>
-                      </w:r>
-                      <w:r>
-                        <w:rPr>
+                        <w:t>Figure</w:t>
+                      </w:r>
+                      <w:proofErr w:type="spellEnd"/>
+                      <w:r>
+                        <w:rPr>
+                          <w:b/>
                           <w:sz w:val="18"/>
                           <w:szCs w:val="18"/>
                           <w:lang w:val="tr-TR"/>
                         </w:rPr>
-                        <w:t xml:space="preserve"> Main menu of the game </w:t>
+                        <w:t xml:space="preserve"> 3.5.4.1:</w:t>
+                      </w:r>
+                      <w:r>
+                        <w:rPr>
+                          <w:sz w:val="18"/>
+                          <w:szCs w:val="18"/>
+                          <w:lang w:val="tr-TR"/>
+                        </w:rPr>
+                        <w:t xml:space="preserve"> Main </w:t>
+                      </w:r>
+                      <w:proofErr w:type="spellStart"/>
+                      <w:r>
+                        <w:rPr>
+                          <w:sz w:val="18"/>
+                          <w:szCs w:val="18"/>
+                          <w:lang w:val="tr-TR"/>
+                        </w:rPr>
+                        <w:t>menu</w:t>
+                      </w:r>
+                      <w:proofErr w:type="spellEnd"/>
+                      <w:r>
+                        <w:rPr>
+                          <w:sz w:val="18"/>
+                          <w:szCs w:val="18"/>
+                          <w:lang w:val="tr-TR"/>
+                        </w:rPr>
+                        <w:t xml:space="preserve"> of </w:t>
+                      </w:r>
+                      <w:proofErr w:type="spellStart"/>
+                      <w:r>
+                        <w:rPr>
+                          <w:sz w:val="18"/>
+                          <w:szCs w:val="18"/>
+                          <w:lang w:val="tr-TR"/>
+                        </w:rPr>
+                        <w:t>the</w:t>
+                      </w:r>
+                      <w:proofErr w:type="spellEnd"/>
+                      <w:r>
+                        <w:rPr>
+                          <w:sz w:val="18"/>
+                          <w:szCs w:val="18"/>
+                          <w:lang w:val="tr-TR"/>
+                        </w:rPr>
+                        <w:t xml:space="preserve"> </w:t>
+                      </w:r>
+                      <w:proofErr w:type="spellStart"/>
+                      <w:r>
+                        <w:rPr>
+                          <w:sz w:val="18"/>
+                          <w:szCs w:val="18"/>
+                          <w:lang w:val="tr-TR"/>
+                        </w:rPr>
+                        <w:t>game</w:t>
+                      </w:r>
+                      <w:proofErr w:type="spellEnd"/>
+                      <w:r>
+                        <w:rPr>
+                          <w:sz w:val="18"/>
+                          <w:szCs w:val="18"/>
+                          <w:lang w:val="tr-TR"/>
+                        </w:rPr>
+                        <w:t xml:space="preserve"> </w:t>
                       </w:r>
                     </w:p>
                   </w:txbxContent>
@@ -10383,7 +11406,7 @@
                     </pic:cNvPicPr>
                   </pic:nvPicPr>
                   <pic:blipFill>
-                    <a:blip r:embed="rId13" cstate="print"/>
+                    <a:blip r:embed="rId14" cstate="print"/>
                     <a:srcRect/>
                     <a:stretch>
                       <a:fillRect/>
@@ -10422,7 +11445,6 @@
           <w:noProof/>
           <w:shd w:val="clear" w:color="auto" w:fill="auto"/>
         </w:rPr>
-        <w:lastRenderedPageBreak/>
         <mc:AlternateContent>
           <mc:Choice Requires="wps">
             <w:drawing>
@@ -10480,6 +11502,7 @@
                                 <w:lang w:val="tr-TR"/>
                               </w:rPr>
                             </w:pPr>
+                            <w:proofErr w:type="spellStart"/>
                             <w:r>
                               <w:rPr>
                                 <w:b/>
@@ -10487,8 +11510,9 @@
                                 <w:szCs w:val="18"/>
                                 <w:lang w:val="tr-TR"/>
                               </w:rPr>
-                              <w:t>Figure 3.5.4.</w:t>
-                            </w:r>
+                              <w:t>Figure</w:t>
+                            </w:r>
+                            <w:proofErr w:type="spellEnd"/>
                             <w:r>
                               <w:rPr>
                                 <w:b/>
@@ -10496,7 +11520,7 @@
                                 <w:szCs w:val="18"/>
                                 <w:lang w:val="tr-TR"/>
                               </w:rPr>
-                              <w:t>2</w:t>
+                              <w:t xml:space="preserve"> 3.5.4.</w:t>
                             </w:r>
                             <w:r>
                               <w:rPr>
@@ -10505,15 +11529,16 @@
                                 <w:szCs w:val="18"/>
                                 <w:lang w:val="tr-TR"/>
                               </w:rPr>
-                              <w:t>:</w:t>
-                            </w:r>
-                            <w:r>
-                              <w:rPr>
+                              <w:t>2</w:t>
+                            </w:r>
+                            <w:r>
+                              <w:rPr>
+                                <w:b/>
                                 <w:sz w:val="18"/>
                                 <w:szCs w:val="18"/>
                                 <w:lang w:val="tr-TR"/>
                               </w:rPr>
-                              <w:t xml:space="preserve"> </w:t>
+                              <w:t>:</w:t>
                             </w:r>
                             <w:r>
                               <w:rPr>
@@ -10521,8 +11546,26 @@
                                 <w:szCs w:val="18"/>
                                 <w:lang w:val="tr-TR"/>
                               </w:rPr>
-                              <w:t>Level Selection</w:t>
-                            </w:r>
+                              <w:t xml:space="preserve"> </w:t>
+                            </w:r>
+                            <w:r>
+                              <w:rPr>
+                                <w:sz w:val="18"/>
+                                <w:szCs w:val="18"/>
+                                <w:lang w:val="tr-TR"/>
+                              </w:rPr>
+                              <w:t xml:space="preserve">Level </w:t>
+                            </w:r>
+                            <w:proofErr w:type="spellStart"/>
+                            <w:r>
+                              <w:rPr>
+                                <w:sz w:val="18"/>
+                                <w:szCs w:val="18"/>
+                                <w:lang w:val="tr-TR"/>
+                              </w:rPr>
+                              <w:t>Selection</w:t>
+                            </w:r>
+                            <w:proofErr w:type="spellEnd"/>
                             <w:r>
                               <w:rPr>
                                 <w:sz w:val="18"/>
@@ -10551,7 +11594,7 @@
           </mc:Choice>
           <mc:Fallback>
             <w:pict>
-              <v:shape id="Text Box 42" o:spid="_x0000_s1036" type="#_x0000_t202" style="position:absolute;left:0;text-align:left;margin-left:0;margin-top:219.9pt;width:200.7pt;height:18.9pt;z-index:251668480;visibility:visible;mso-wrap-style:square;mso-width-percent:0;mso-height-percent:200;mso-wrap-distance-left:9pt;mso-wrap-distance-top:0;mso-wrap-distance-right:9pt;mso-wrap-distance-bottom:0;mso-position-horizontal:center;mso-position-horizontal-relative:margin;mso-position-vertical:absolute;mso-position-vertical-relative:text;mso-width-percent:0;mso-height-percent:200;mso-width-relative:margin;mso-height-relative:margin;v-text-anchor:top" o:gfxdata="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" strokecolor="white [3212]">
+              <v:shape id="Text Box 42" o:spid="_x0000_s1037" type="#_x0000_t202" style="position:absolute;left:0;text-align:left;margin-left:0;margin-top:219.9pt;width:200.7pt;height:18.9pt;z-index:251668480;visibility:visible;mso-wrap-style:square;mso-width-percent:0;mso-height-percent:200;mso-wrap-distance-left:9pt;mso-wrap-distance-top:0;mso-wrap-distance-right:9pt;mso-wrap-distance-bottom:0;mso-position-horizontal:center;mso-position-horizontal-relative:margin;mso-position-vertical:absolute;mso-position-vertical-relative:text;mso-width-percent:0;mso-height-percent:200;mso-width-relative:margin;mso-height-relative:margin;v-text-anchor:top" o:gfxdata="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" strokecolor="white [3212]">
                 <v:textbox style="mso-fit-shape-to-text:t">
                   <w:txbxContent>
                     <w:p>
@@ -10562,6 +11605,7 @@
                           <w:lang w:val="tr-TR"/>
                         </w:rPr>
                       </w:pPr>
+                      <w:proofErr w:type="spellStart"/>
                       <w:r>
                         <w:rPr>
                           <w:b/>
@@ -10569,8 +11613,9 @@
                           <w:szCs w:val="18"/>
                           <w:lang w:val="tr-TR"/>
                         </w:rPr>
-                        <w:t>Figure 3.5.4.</w:t>
-                      </w:r>
+                        <w:t>Figure</w:t>
+                      </w:r>
+                      <w:proofErr w:type="spellEnd"/>
                       <w:r>
                         <w:rPr>
                           <w:b/>
@@ -10578,7 +11623,7 @@
                           <w:szCs w:val="18"/>
                           <w:lang w:val="tr-TR"/>
                         </w:rPr>
-                        <w:t>2</w:t>
+                        <w:t xml:space="preserve"> 3.5.4.</w:t>
                       </w:r>
                       <w:r>
                         <w:rPr>
@@ -10587,15 +11632,16 @@
                           <w:szCs w:val="18"/>
                           <w:lang w:val="tr-TR"/>
                         </w:rPr>
-                        <w:t>:</w:t>
-                      </w:r>
-                      <w:r>
-                        <w:rPr>
+                        <w:t>2</w:t>
+                      </w:r>
+                      <w:r>
+                        <w:rPr>
+                          <w:b/>
                           <w:sz w:val="18"/>
                           <w:szCs w:val="18"/>
                           <w:lang w:val="tr-TR"/>
                         </w:rPr>
-                        <w:t xml:space="preserve"> </w:t>
+                        <w:t>:</w:t>
                       </w:r>
                       <w:r>
                         <w:rPr>
@@ -10603,8 +11649,26 @@
                           <w:szCs w:val="18"/>
                           <w:lang w:val="tr-TR"/>
                         </w:rPr>
-                        <w:t>Level Selection</w:t>
-                      </w:r>
+                        <w:t xml:space="preserve"> </w:t>
+                      </w:r>
+                      <w:r>
+                        <w:rPr>
+                          <w:sz w:val="18"/>
+                          <w:szCs w:val="18"/>
+                          <w:lang w:val="tr-TR"/>
+                        </w:rPr>
+                        <w:t xml:space="preserve">Level </w:t>
+                      </w:r>
+                      <w:proofErr w:type="spellStart"/>
+                      <w:r>
+                        <w:rPr>
+                          <w:sz w:val="18"/>
+                          <w:szCs w:val="18"/>
+                          <w:lang w:val="tr-TR"/>
+                        </w:rPr>
+                        <w:t>Selection</w:t>
+                      </w:r>
+                      <w:proofErr w:type="spellEnd"/>
                       <w:r>
                         <w:rPr>
                           <w:sz w:val="18"/>
@@ -10660,7 +11724,7 @@
                     </pic:cNvPicPr>
                   </pic:nvPicPr>
                   <pic:blipFill>
-                    <a:blip r:embed="rId14" cstate="print"/>
+                    <a:blip r:embed="rId15" cstate="print"/>
                     <a:srcRect/>
                     <a:stretch>
                       <a:fillRect/>
@@ -10739,7 +11803,7 @@
                     </pic:cNvPicPr>
                   </pic:nvPicPr>
                   <pic:blipFill>
-                    <a:blip r:embed="rId15" cstate="print"/>
+                    <a:blip r:embed="rId16" cstate="print"/>
                     <a:srcRect/>
                     <a:stretch>
                       <a:fillRect/>
@@ -10835,6 +11899,7 @@
                                 <w:lang w:val="tr-TR"/>
                               </w:rPr>
                             </w:pPr>
+                            <w:proofErr w:type="spellStart"/>
                             <w:r>
                               <w:rPr>
                                 <w:b/>
@@ -10842,8 +11907,9 @@
                                 <w:szCs w:val="18"/>
                                 <w:lang w:val="tr-TR"/>
                               </w:rPr>
-                              <w:t>Figure 3.5.4.</w:t>
-                            </w:r>
+                              <w:t>Figure</w:t>
+                            </w:r>
+                            <w:proofErr w:type="spellEnd"/>
                             <w:r>
                               <w:rPr>
                                 <w:b/>
@@ -10851,7 +11917,7 @@
                                 <w:szCs w:val="18"/>
                                 <w:lang w:val="tr-TR"/>
                               </w:rPr>
-                              <w:t>3</w:t>
+                              <w:t xml:space="preserve"> 3.5.4.</w:t>
                             </w:r>
                             <w:r>
                               <w:rPr>
@@ -10860,15 +11926,16 @@
                                 <w:szCs w:val="18"/>
                                 <w:lang w:val="tr-TR"/>
                               </w:rPr>
-                              <w:t>:</w:t>
-                            </w:r>
-                            <w:r>
-                              <w:rPr>
+                              <w:t>3</w:t>
+                            </w:r>
+                            <w:r>
+                              <w:rPr>
+                                <w:b/>
                                 <w:sz w:val="18"/>
                                 <w:szCs w:val="18"/>
                                 <w:lang w:val="tr-TR"/>
                               </w:rPr>
-                              <w:t xml:space="preserve"> </w:t>
+                              <w:t>:</w:t>
                             </w:r>
                             <w:r>
                               <w:rPr>
@@ -10876,7 +11943,25 @@
                                 <w:szCs w:val="18"/>
                                 <w:lang w:val="tr-TR"/>
                               </w:rPr>
-                              <w:t>Options Menu</w:t>
+                              <w:t xml:space="preserve"> </w:t>
+                            </w:r>
+                            <w:proofErr w:type="spellStart"/>
+                            <w:r>
+                              <w:rPr>
+                                <w:sz w:val="18"/>
+                                <w:szCs w:val="18"/>
+                                <w:lang w:val="tr-TR"/>
+                              </w:rPr>
+                              <w:t>Options</w:t>
+                            </w:r>
+                            <w:proofErr w:type="spellEnd"/>
+                            <w:r>
+                              <w:rPr>
+                                <w:sz w:val="18"/>
+                                <w:szCs w:val="18"/>
+                                <w:lang w:val="tr-TR"/>
+                              </w:rPr>
+                              <w:t xml:space="preserve"> Menu</w:t>
                             </w:r>
                             <w:r>
                               <w:rPr>
@@ -10906,7 +11991,7 @@
           </mc:Choice>
           <mc:Fallback>
             <w:pict>
-              <v:shape w14:anchorId="047E3BEB" id="Text Box 43" o:spid="_x0000_s1037" type="#_x0000_t202" style="position:absolute;left:0;text-align:left;margin-left:0;margin-top:205.15pt;width:200.7pt;height:18.9pt;z-index:251669504;visibility:visible;mso-wrap-style:square;mso-width-percent:0;mso-height-percent:200;mso-wrap-distance-left:9pt;mso-wrap-distance-top:0;mso-wrap-distance-right:9pt;mso-wrap-distance-bottom:0;mso-position-horizontal:center;mso-position-horizontal-relative:margin;mso-position-vertical:absolute;mso-position-vertical-relative:text;mso-width-percent:0;mso-height-percent:200;mso-width-relative:margin;mso-height-relative:margin;v-text-anchor:top" o:gfxdata="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" strokecolor="white [3212]">
+              <v:shape w14:anchorId="047E3BEB" id="Text Box 43" o:spid="_x0000_s1038" type="#_x0000_t202" style="position:absolute;left:0;text-align:left;margin-left:0;margin-top:205.15pt;width:200.7pt;height:18.9pt;z-index:251669504;visibility:visible;mso-wrap-style:square;mso-width-percent:0;mso-height-percent:200;mso-wrap-distance-left:9pt;mso-wrap-distance-top:0;mso-wrap-distance-right:9pt;mso-wrap-distance-bottom:0;mso-position-horizontal:center;mso-position-horizontal-relative:margin;mso-position-vertical:absolute;mso-position-vertical-relative:text;mso-width-percent:0;mso-height-percent:200;mso-width-relative:margin;mso-height-relative:margin;v-text-anchor:top" o:gfxdata="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" strokecolor="white [3212]">
                 <v:textbox style="mso-fit-shape-to-text:t">
                   <w:txbxContent>
                     <w:p>
@@ -10917,6 +12002,7 @@
                           <w:lang w:val="tr-TR"/>
                         </w:rPr>
                       </w:pPr>
+                      <w:proofErr w:type="spellStart"/>
                       <w:r>
                         <w:rPr>
                           <w:b/>
@@ -10924,8 +12010,9 @@
                           <w:szCs w:val="18"/>
                           <w:lang w:val="tr-TR"/>
                         </w:rPr>
-                        <w:t>Figure 3.5.4.</w:t>
-                      </w:r>
+                        <w:t>Figure</w:t>
+                      </w:r>
+                      <w:proofErr w:type="spellEnd"/>
                       <w:r>
                         <w:rPr>
                           <w:b/>
@@ -10933,7 +12020,7 @@
                           <w:szCs w:val="18"/>
                           <w:lang w:val="tr-TR"/>
                         </w:rPr>
-                        <w:t>3</w:t>
+                        <w:t xml:space="preserve"> 3.5.4.</w:t>
                       </w:r>
                       <w:r>
                         <w:rPr>
@@ -10942,15 +12029,16 @@
                           <w:szCs w:val="18"/>
                           <w:lang w:val="tr-TR"/>
                         </w:rPr>
-                        <w:t>:</w:t>
-                      </w:r>
-                      <w:r>
-                        <w:rPr>
+                        <w:t>3</w:t>
+                      </w:r>
+                      <w:r>
+                        <w:rPr>
+                          <w:b/>
                           <w:sz w:val="18"/>
                           <w:szCs w:val="18"/>
                           <w:lang w:val="tr-TR"/>
                         </w:rPr>
-                        <w:t xml:space="preserve"> </w:t>
+                        <w:t>:</w:t>
                       </w:r>
                       <w:r>
                         <w:rPr>
@@ -10958,7 +12046,25 @@
                           <w:szCs w:val="18"/>
                           <w:lang w:val="tr-TR"/>
                         </w:rPr>
-                        <w:t>Options Menu</w:t>
+                        <w:t xml:space="preserve"> </w:t>
+                      </w:r>
+                      <w:proofErr w:type="spellStart"/>
+                      <w:r>
+                        <w:rPr>
+                          <w:sz w:val="18"/>
+                          <w:szCs w:val="18"/>
+                          <w:lang w:val="tr-TR"/>
+                        </w:rPr>
+                        <w:t>Options</w:t>
+                      </w:r>
+                      <w:proofErr w:type="spellEnd"/>
+                      <w:r>
+                        <w:rPr>
+                          <w:sz w:val="18"/>
+                          <w:szCs w:val="18"/>
+                          <w:lang w:val="tr-TR"/>
+                        </w:rPr>
+                        <w:t xml:space="preserve"> Menu</w:t>
                       </w:r>
                       <w:r>
                         <w:rPr>
@@ -11017,23 +12123,22 @@
           <w:spacing w:val="0"/>
         </w:rPr>
       </w:pPr>
-      <w:bookmarkStart w:id="13" w:name="_Toc254263651"/>
+      <w:bookmarkStart w:id="19" w:name="_Toc495182234"/>
       <w:r>
         <w:rPr>
           <w:rFonts w:ascii="Verdana" w:hAnsi="Verdana"/>
           <w:spacing w:val="0"/>
         </w:rPr>
-        <w:lastRenderedPageBreak/>
         <w:t>References</w:t>
       </w:r>
-      <w:bookmarkEnd w:id="13"/>
+      <w:bookmarkEnd w:id="19"/>
     </w:p>
     <w:p>
       <w:pPr>
         <w:pStyle w:val="ListReference"/>
         <w:jc w:val="both"/>
       </w:pPr>
-      <w:bookmarkStart w:id="14" w:name="_Ref254188959"/>
+      <w:bookmarkStart w:id="20" w:name="_Ref254188959"/>
       <w:r>
         <w:t xml:space="preserve">“The History of Donkey Kong.” </w:t>
       </w:r>
@@ -11072,13 +12177,23 @@
         </w:rPr>
         <w:t xml:space="preserve">.” </w:t>
       </w:r>
+      <w:proofErr w:type="spellStart"/>
       <w:r>
         <w:rPr>
           <w:rFonts w:ascii="Verdana" w:hAnsi="Verdana"/>
           <w:i/>
           <w:spacing w:val="0"/>
         </w:rPr>
-        <w:t>MobyGames,</w:t>
+        <w:t>MobyGames</w:t>
+      </w:r>
+      <w:proofErr w:type="spellEnd"/>
+      <w:r>
+        <w:rPr>
+          <w:rFonts w:ascii="Verdana" w:hAnsi="Verdana"/>
+          <w:i/>
+          <w:spacing w:val="0"/>
+        </w:rPr>
+        <w:t>,</w:t>
       </w:r>
       <w:r>
         <w:rPr>
@@ -11115,7 +12230,7 @@
         </w:rPr>
         <w:t>.</w:t>
       </w:r>
-      <w:bookmarkEnd w:id="14"/>
+      <w:bookmarkEnd w:id="20"/>
       <w:r>
         <w:t xml:space="preserve"> </w:t>
       </w:r>
@@ -11183,7 +12298,7 @@
         <w:rStyle w:val="SayfaNumaras"/>
         <w:noProof/>
       </w:rPr>
-      <w:t>13</w:t>
+      <w:t>9</w:t>
     </w:r>
     <w:r>
       <w:rPr>
@@ -11226,7 +12341,23 @@
           <w:i/>
           <w:sz w:val="18"/>
         </w:rPr>
-        <w:t>(footnote continued)</w:t>
+        <w:t>(</w:t>
+      </w:r>
+      <w:proofErr w:type="gramStart"/>
+      <w:r>
+        <w:rPr>
+          <w:i/>
+          <w:sz w:val="18"/>
+        </w:rPr>
+        <w:t>footnote</w:t>
+      </w:r>
+      <w:proofErr w:type="gramEnd"/>
+      <w:r>
+        <w:rPr>
+          <w:i/>
+          <w:sz w:val="18"/>
+        </w:rPr>
+        <w:t xml:space="preserve"> continued)</w:t>
       </w:r>
     </w:p>
     <w:p/>
